--- a/dokumentacja/Instrukcja obsługi oprogramowania ePrzychodnia dla pacjentów.docx
+++ b/dokumentacja/Instrukcja obsługi oprogramowania ePrzychodnia dla pacjentów.docx
@@ -175,12 +175,85 @@
           <w:r>
             <w:fldChar w:fldCharType="separate"/>
           </w:r>
-          <w:hyperlink w:anchor="_Toc193227797" w:history="1">
+          <w:hyperlink w:anchor="_Toc193657117" w:history="1">
             <w:r>
               <w:rPr>
                 <w:rStyle w:val="Hipercze"/>
                 <w:noProof/>
               </w:rPr>
+              <w:t>Instrukcja obsługi</w:t>
+            </w:r>
+            <w:r>
+              <w:rPr>
+                <w:noProof/>
+                <w:webHidden/>
+              </w:rPr>
+              <w:tab/>
+            </w:r>
+            <w:r>
+              <w:rPr>
+                <w:noProof/>
+                <w:webHidden/>
+              </w:rPr>
+              <w:fldChar w:fldCharType="begin"/>
+            </w:r>
+            <w:r>
+              <w:rPr>
+                <w:noProof/>
+                <w:webHidden/>
+              </w:rPr>
+              <w:instrText xml:space="preserve"> PAGEREF _Toc193657117 \h </w:instrText>
+            </w:r>
+            <w:r>
+              <w:rPr>
+                <w:noProof/>
+                <w:webHidden/>
+              </w:rPr>
+            </w:r>
+            <w:r>
+              <w:rPr>
+                <w:noProof/>
+                <w:webHidden/>
+              </w:rPr>
+              <w:fldChar w:fldCharType="separate"/>
+            </w:r>
+            <w:r>
+              <w:rPr>
+                <w:noProof/>
+                <w:webHidden/>
+              </w:rPr>
+              <w:t>3</w:t>
+            </w:r>
+            <w:r>
+              <w:rPr>
+                <w:noProof/>
+                <w:webHidden/>
+              </w:rPr>
+              <w:fldChar w:fldCharType="end"/>
+            </w:r>
+          </w:hyperlink>
+        </w:p>
+        <w:p>
+          <w:pPr>
+            <w:pStyle w:val="Spistreci3"/>
+            <w:tabs>
+              <w:tab w:val="right" w:leader="dot" w:pos="9062"/>
+            </w:tabs>
+            <w:rPr>
+              <w:rFonts w:cstheme="minorBidi"/>
+              <w:noProof/>
+              <w:kern w:val="2"/>
+              <w:sz w:val="24"/>
+              <w:szCs w:val="24"/>
+              <w14:ligatures w14:val="standardContextual"/>
+            </w:rPr>
+          </w:pPr>
+          <w:hyperlink w:anchor="_Toc193657118" w:history="1">
+            <w:r>
+              <w:rPr>
+                <w:rStyle w:val="Hipercze"/>
+                <w:noProof/>
+              </w:rPr>
               <w:t>Logowanie do systemu</w:t>
             </w:r>
             <w:r>
@@ -202,7 +275,7 @@
                 <w:noProof/>
                 <w:webHidden/>
               </w:rPr>
-              <w:instrText xml:space="preserve"> PAGEREF _Toc193227797 \h </w:instrText>
+              <w:instrText xml:space="preserve"> PAGEREF _Toc193657118 \h </w:instrText>
             </w:r>
             <w:r>
               <w:rPr>
@@ -223,6 +296,517 @@
                 <w:webHidden/>
               </w:rPr>
               <w:t>3</w:t>
+            </w:r>
+            <w:r>
+              <w:rPr>
+                <w:noProof/>
+                <w:webHidden/>
+              </w:rPr>
+              <w:fldChar w:fldCharType="end"/>
+            </w:r>
+          </w:hyperlink>
+        </w:p>
+        <w:p>
+          <w:pPr>
+            <w:pStyle w:val="Spistreci3"/>
+            <w:tabs>
+              <w:tab w:val="right" w:leader="dot" w:pos="9062"/>
+            </w:tabs>
+            <w:rPr>
+              <w:rFonts w:cstheme="minorBidi"/>
+              <w:noProof/>
+              <w:kern w:val="2"/>
+              <w:sz w:val="24"/>
+              <w:szCs w:val="24"/>
+              <w14:ligatures w14:val="standardContextual"/>
+            </w:rPr>
+          </w:pPr>
+          <w:hyperlink w:anchor="_Toc193657119" w:history="1">
+            <w:r>
+              <w:rPr>
+                <w:rStyle w:val="Hipercze"/>
+                <w:noProof/>
+              </w:rPr>
+              <w:t>Rezerwacja wizyty</w:t>
+            </w:r>
+            <w:r>
+              <w:rPr>
+                <w:noProof/>
+                <w:webHidden/>
+              </w:rPr>
+              <w:tab/>
+            </w:r>
+            <w:r>
+              <w:rPr>
+                <w:noProof/>
+                <w:webHidden/>
+              </w:rPr>
+              <w:fldChar w:fldCharType="begin"/>
+            </w:r>
+            <w:r>
+              <w:rPr>
+                <w:noProof/>
+                <w:webHidden/>
+              </w:rPr>
+              <w:instrText xml:space="preserve"> PAGEREF _Toc193657119 \h </w:instrText>
+            </w:r>
+            <w:r>
+              <w:rPr>
+                <w:noProof/>
+                <w:webHidden/>
+              </w:rPr>
+            </w:r>
+            <w:r>
+              <w:rPr>
+                <w:noProof/>
+                <w:webHidden/>
+              </w:rPr>
+              <w:fldChar w:fldCharType="separate"/>
+            </w:r>
+            <w:r>
+              <w:rPr>
+                <w:noProof/>
+                <w:webHidden/>
+              </w:rPr>
+              <w:t>5</w:t>
+            </w:r>
+            <w:r>
+              <w:rPr>
+                <w:noProof/>
+                <w:webHidden/>
+              </w:rPr>
+              <w:fldChar w:fldCharType="end"/>
+            </w:r>
+          </w:hyperlink>
+        </w:p>
+        <w:p>
+          <w:pPr>
+            <w:pStyle w:val="Spistreci3"/>
+            <w:tabs>
+              <w:tab w:val="right" w:leader="dot" w:pos="9062"/>
+            </w:tabs>
+            <w:rPr>
+              <w:rFonts w:cstheme="minorBidi"/>
+              <w:noProof/>
+              <w:kern w:val="2"/>
+              <w:sz w:val="24"/>
+              <w:szCs w:val="24"/>
+              <w14:ligatures w14:val="standardContextual"/>
+            </w:rPr>
+          </w:pPr>
+          <w:hyperlink w:anchor="_Toc193657120" w:history="1">
+            <w:r>
+              <w:rPr>
+                <w:rStyle w:val="Hipercze"/>
+                <w:noProof/>
+              </w:rPr>
+              <w:t>Historia badań</w:t>
+            </w:r>
+            <w:r>
+              <w:rPr>
+                <w:noProof/>
+                <w:webHidden/>
+              </w:rPr>
+              <w:tab/>
+            </w:r>
+            <w:r>
+              <w:rPr>
+                <w:noProof/>
+                <w:webHidden/>
+              </w:rPr>
+              <w:fldChar w:fldCharType="begin"/>
+            </w:r>
+            <w:r>
+              <w:rPr>
+                <w:noProof/>
+                <w:webHidden/>
+              </w:rPr>
+              <w:instrText xml:space="preserve"> PAGEREF _Toc193657120 \h </w:instrText>
+            </w:r>
+            <w:r>
+              <w:rPr>
+                <w:noProof/>
+                <w:webHidden/>
+              </w:rPr>
+            </w:r>
+            <w:r>
+              <w:rPr>
+                <w:noProof/>
+                <w:webHidden/>
+              </w:rPr>
+              <w:fldChar w:fldCharType="separate"/>
+            </w:r>
+            <w:r>
+              <w:rPr>
+                <w:noProof/>
+                <w:webHidden/>
+              </w:rPr>
+              <w:t>8</w:t>
+            </w:r>
+            <w:r>
+              <w:rPr>
+                <w:noProof/>
+                <w:webHidden/>
+              </w:rPr>
+              <w:fldChar w:fldCharType="end"/>
+            </w:r>
+          </w:hyperlink>
+        </w:p>
+        <w:p>
+          <w:pPr>
+            <w:pStyle w:val="Spistreci3"/>
+            <w:tabs>
+              <w:tab w:val="right" w:leader="dot" w:pos="9062"/>
+            </w:tabs>
+            <w:rPr>
+              <w:rFonts w:cstheme="minorBidi"/>
+              <w:noProof/>
+              <w:kern w:val="2"/>
+              <w:sz w:val="24"/>
+              <w:szCs w:val="24"/>
+              <w14:ligatures w14:val="standardContextual"/>
+            </w:rPr>
+          </w:pPr>
+          <w:hyperlink w:anchor="_Toc193657121" w:history="1">
+            <w:r>
+              <w:rPr>
+                <w:rStyle w:val="Hipercze"/>
+                <w:noProof/>
+              </w:rPr>
+              <w:t>Przeglądanie rezerwacji</w:t>
+            </w:r>
+            <w:r>
+              <w:rPr>
+                <w:noProof/>
+                <w:webHidden/>
+              </w:rPr>
+              <w:tab/>
+            </w:r>
+            <w:r>
+              <w:rPr>
+                <w:noProof/>
+                <w:webHidden/>
+              </w:rPr>
+              <w:fldChar w:fldCharType="begin"/>
+            </w:r>
+            <w:r>
+              <w:rPr>
+                <w:noProof/>
+                <w:webHidden/>
+              </w:rPr>
+              <w:instrText xml:space="preserve"> PAGEREF _Toc193657121 \h </w:instrText>
+            </w:r>
+            <w:r>
+              <w:rPr>
+                <w:noProof/>
+                <w:webHidden/>
+              </w:rPr>
+            </w:r>
+            <w:r>
+              <w:rPr>
+                <w:noProof/>
+                <w:webHidden/>
+              </w:rPr>
+              <w:fldChar w:fldCharType="separate"/>
+            </w:r>
+            <w:r>
+              <w:rPr>
+                <w:noProof/>
+                <w:webHidden/>
+              </w:rPr>
+              <w:t>9</w:t>
+            </w:r>
+            <w:r>
+              <w:rPr>
+                <w:noProof/>
+                <w:webHidden/>
+              </w:rPr>
+              <w:fldChar w:fldCharType="end"/>
+            </w:r>
+          </w:hyperlink>
+        </w:p>
+        <w:p>
+          <w:pPr>
+            <w:pStyle w:val="Spistreci3"/>
+            <w:tabs>
+              <w:tab w:val="right" w:leader="dot" w:pos="9062"/>
+            </w:tabs>
+            <w:rPr>
+              <w:rFonts w:cstheme="minorBidi"/>
+              <w:noProof/>
+              <w:kern w:val="2"/>
+              <w:sz w:val="24"/>
+              <w:szCs w:val="24"/>
+              <w14:ligatures w14:val="standardContextual"/>
+            </w:rPr>
+          </w:pPr>
+          <w:hyperlink w:anchor="_Toc193657122" w:history="1">
+            <w:r>
+              <w:rPr>
+                <w:rStyle w:val="Hipercze"/>
+                <w:noProof/>
+              </w:rPr>
+              <w:t>eKonsultacja (Konsultacja z lekarzem Online)</w:t>
+            </w:r>
+            <w:r>
+              <w:rPr>
+                <w:noProof/>
+                <w:webHidden/>
+              </w:rPr>
+              <w:tab/>
+            </w:r>
+            <w:r>
+              <w:rPr>
+                <w:noProof/>
+                <w:webHidden/>
+              </w:rPr>
+              <w:fldChar w:fldCharType="begin"/>
+            </w:r>
+            <w:r>
+              <w:rPr>
+                <w:noProof/>
+                <w:webHidden/>
+              </w:rPr>
+              <w:instrText xml:space="preserve"> PAGEREF _Toc193657122 \h </w:instrText>
+            </w:r>
+            <w:r>
+              <w:rPr>
+                <w:noProof/>
+                <w:webHidden/>
+              </w:rPr>
+            </w:r>
+            <w:r>
+              <w:rPr>
+                <w:noProof/>
+                <w:webHidden/>
+              </w:rPr>
+              <w:fldChar w:fldCharType="separate"/>
+            </w:r>
+            <w:r>
+              <w:rPr>
+                <w:noProof/>
+                <w:webHidden/>
+              </w:rPr>
+              <w:t>10</w:t>
+            </w:r>
+            <w:r>
+              <w:rPr>
+                <w:noProof/>
+                <w:webHidden/>
+              </w:rPr>
+              <w:fldChar w:fldCharType="end"/>
+            </w:r>
+          </w:hyperlink>
+        </w:p>
+        <w:p>
+          <w:pPr>
+            <w:pStyle w:val="Spistreci3"/>
+            <w:tabs>
+              <w:tab w:val="right" w:leader="dot" w:pos="9062"/>
+            </w:tabs>
+            <w:rPr>
+              <w:rFonts w:cstheme="minorBidi"/>
+              <w:noProof/>
+              <w:kern w:val="2"/>
+              <w:sz w:val="24"/>
+              <w:szCs w:val="24"/>
+              <w14:ligatures w14:val="standardContextual"/>
+            </w:rPr>
+          </w:pPr>
+          <w:hyperlink w:anchor="_Toc193657123" w:history="1">
+            <w:r>
+              <w:rPr>
+                <w:rStyle w:val="Hipercze"/>
+                <w:noProof/>
+              </w:rPr>
+              <w:t>Wypisywanie recept online</w:t>
+            </w:r>
+            <w:r>
+              <w:rPr>
+                <w:noProof/>
+                <w:webHidden/>
+              </w:rPr>
+              <w:tab/>
+            </w:r>
+            <w:r>
+              <w:rPr>
+                <w:noProof/>
+                <w:webHidden/>
+              </w:rPr>
+              <w:fldChar w:fldCharType="begin"/>
+            </w:r>
+            <w:r>
+              <w:rPr>
+                <w:noProof/>
+                <w:webHidden/>
+              </w:rPr>
+              <w:instrText xml:space="preserve"> PAGEREF _Toc193657123 \h </w:instrText>
+            </w:r>
+            <w:r>
+              <w:rPr>
+                <w:noProof/>
+                <w:webHidden/>
+              </w:rPr>
+            </w:r>
+            <w:r>
+              <w:rPr>
+                <w:noProof/>
+                <w:webHidden/>
+              </w:rPr>
+              <w:fldChar w:fldCharType="separate"/>
+            </w:r>
+            <w:r>
+              <w:rPr>
+                <w:noProof/>
+                <w:webHidden/>
+              </w:rPr>
+              <w:t>11</w:t>
+            </w:r>
+            <w:r>
+              <w:rPr>
+                <w:noProof/>
+                <w:webHidden/>
+              </w:rPr>
+              <w:fldChar w:fldCharType="end"/>
+            </w:r>
+          </w:hyperlink>
+        </w:p>
+        <w:p>
+          <w:pPr>
+            <w:pStyle w:val="Spistreci3"/>
+            <w:tabs>
+              <w:tab w:val="right" w:leader="dot" w:pos="9062"/>
+            </w:tabs>
+            <w:rPr>
+              <w:rFonts w:cstheme="minorBidi"/>
+              <w:noProof/>
+              <w:kern w:val="2"/>
+              <w:sz w:val="24"/>
+              <w:szCs w:val="24"/>
+              <w14:ligatures w14:val="standardContextual"/>
+            </w:rPr>
+          </w:pPr>
+          <w:hyperlink w:anchor="_Toc193657124" w:history="1">
+            <w:r>
+              <w:rPr>
+                <w:rStyle w:val="Hipercze"/>
+                <w:noProof/>
+              </w:rPr>
+              <w:t>Historia operacji</w:t>
+            </w:r>
+            <w:r>
+              <w:rPr>
+                <w:noProof/>
+                <w:webHidden/>
+              </w:rPr>
+              <w:tab/>
+            </w:r>
+            <w:r>
+              <w:rPr>
+                <w:noProof/>
+                <w:webHidden/>
+              </w:rPr>
+              <w:fldChar w:fldCharType="begin"/>
+            </w:r>
+            <w:r>
+              <w:rPr>
+                <w:noProof/>
+                <w:webHidden/>
+              </w:rPr>
+              <w:instrText xml:space="preserve"> PAGEREF _Toc193657124 \h </w:instrText>
+            </w:r>
+            <w:r>
+              <w:rPr>
+                <w:noProof/>
+                <w:webHidden/>
+              </w:rPr>
+            </w:r>
+            <w:r>
+              <w:rPr>
+                <w:noProof/>
+                <w:webHidden/>
+              </w:rPr>
+              <w:fldChar w:fldCharType="separate"/>
+            </w:r>
+            <w:r>
+              <w:rPr>
+                <w:noProof/>
+                <w:webHidden/>
+              </w:rPr>
+              <w:t>12</w:t>
+            </w:r>
+            <w:r>
+              <w:rPr>
+                <w:noProof/>
+                <w:webHidden/>
+              </w:rPr>
+              <w:fldChar w:fldCharType="end"/>
+            </w:r>
+          </w:hyperlink>
+        </w:p>
+        <w:p>
+          <w:pPr>
+            <w:pStyle w:val="Spistreci3"/>
+            <w:tabs>
+              <w:tab w:val="right" w:leader="dot" w:pos="9062"/>
+            </w:tabs>
+            <w:rPr>
+              <w:rFonts w:cstheme="minorBidi"/>
+              <w:noProof/>
+              <w:kern w:val="2"/>
+              <w:sz w:val="24"/>
+              <w:szCs w:val="24"/>
+              <w14:ligatures w14:val="standardContextual"/>
+            </w:rPr>
+          </w:pPr>
+          <w:hyperlink w:anchor="_Toc193657125" w:history="1">
+            <w:r>
+              <w:rPr>
+                <w:rStyle w:val="Hipercze"/>
+                <w:noProof/>
+              </w:rPr>
+              <w:t>Wylogowanie z systemu</w:t>
+            </w:r>
+            <w:r>
+              <w:rPr>
+                <w:noProof/>
+                <w:webHidden/>
+              </w:rPr>
+              <w:tab/>
+            </w:r>
+            <w:r>
+              <w:rPr>
+                <w:noProof/>
+                <w:webHidden/>
+              </w:rPr>
+              <w:fldChar w:fldCharType="begin"/>
+            </w:r>
+            <w:r>
+              <w:rPr>
+                <w:noProof/>
+                <w:webHidden/>
+              </w:rPr>
+              <w:instrText xml:space="preserve"> PAGEREF _Toc193657125 \h </w:instrText>
+            </w:r>
+            <w:r>
+              <w:rPr>
+                <w:noProof/>
+                <w:webHidden/>
+              </w:rPr>
+            </w:r>
+            <w:r>
+              <w:rPr>
+                <w:noProof/>
+                <w:webHidden/>
+              </w:rPr>
+              <w:fldChar w:fldCharType="separate"/>
+            </w:r>
+            <w:r>
+              <w:rPr>
+                <w:noProof/>
+                <w:webHidden/>
+              </w:rPr>
+              <w:t>13</w:t>
             </w:r>
             <w:r>
               <w:rPr>
@@ -248,13 +832,13 @@
               <w14:ligatures w14:val="standardContextual"/>
             </w:rPr>
           </w:pPr>
-          <w:hyperlink w:anchor="_Toc193227798" w:history="1">
+          <w:hyperlink w:anchor="_Toc193657126" w:history="1">
             <w:r>
               <w:rPr>
                 <w:rStyle w:val="Hipercze"/>
                 <w:noProof/>
               </w:rPr>
-              <w:t>Rezerwacja wizyty</w:t>
+              <w:t>Spis ilustracji</w:t>
             </w:r>
             <w:r>
               <w:rPr>
@@ -275,7 +859,7 @@
                 <w:noProof/>
                 <w:webHidden/>
               </w:rPr>
-              <w:instrText xml:space="preserve"> PAGEREF _Toc193227798 \h </w:instrText>
+              <w:instrText xml:space="preserve"> PAGEREF _Toc193657126 \h </w:instrText>
             </w:r>
             <w:r>
               <w:rPr>
@@ -295,445 +879,7 @@
                 <w:noProof/>
                 <w:webHidden/>
               </w:rPr>
-              <w:t>3</w:t>
-            </w:r>
-            <w:r>
-              <w:rPr>
-                <w:noProof/>
-                <w:webHidden/>
-              </w:rPr>
-              <w:fldChar w:fldCharType="end"/>
-            </w:r>
-          </w:hyperlink>
-        </w:p>
-        <w:p>
-          <w:pPr>
-            <w:pStyle w:val="Spistreci2"/>
-            <w:tabs>
-              <w:tab w:val="right" w:leader="dot" w:pos="9062"/>
-            </w:tabs>
-            <w:rPr>
-              <w:rFonts w:cstheme="minorBidi"/>
-              <w:noProof/>
-              <w:kern w:val="2"/>
-              <w:sz w:val="24"/>
-              <w:szCs w:val="24"/>
-              <w14:ligatures w14:val="standardContextual"/>
-            </w:rPr>
-          </w:pPr>
-          <w:hyperlink w:anchor="_Toc193227799" w:history="1">
-            <w:r>
-              <w:rPr>
-                <w:rStyle w:val="Hipercze"/>
-                <w:noProof/>
-              </w:rPr>
-              <w:t>Historia badań</w:t>
-            </w:r>
-            <w:r>
-              <w:rPr>
-                <w:noProof/>
-                <w:webHidden/>
-              </w:rPr>
-              <w:tab/>
-            </w:r>
-            <w:r>
-              <w:rPr>
-                <w:noProof/>
-                <w:webHidden/>
-              </w:rPr>
-              <w:fldChar w:fldCharType="begin"/>
-            </w:r>
-            <w:r>
-              <w:rPr>
-                <w:noProof/>
-                <w:webHidden/>
-              </w:rPr>
-              <w:instrText xml:space="preserve"> PAGEREF _Toc193227799 \h </w:instrText>
-            </w:r>
-            <w:r>
-              <w:rPr>
-                <w:noProof/>
-                <w:webHidden/>
-              </w:rPr>
-            </w:r>
-            <w:r>
-              <w:rPr>
-                <w:noProof/>
-                <w:webHidden/>
-              </w:rPr>
-              <w:fldChar w:fldCharType="separate"/>
-            </w:r>
-            <w:r>
-              <w:rPr>
-                <w:noProof/>
-                <w:webHidden/>
-              </w:rPr>
-              <w:t>3</w:t>
-            </w:r>
-            <w:r>
-              <w:rPr>
-                <w:noProof/>
-                <w:webHidden/>
-              </w:rPr>
-              <w:fldChar w:fldCharType="end"/>
-            </w:r>
-          </w:hyperlink>
-        </w:p>
-        <w:p>
-          <w:pPr>
-            <w:pStyle w:val="Spistreci2"/>
-            <w:tabs>
-              <w:tab w:val="right" w:leader="dot" w:pos="9062"/>
-            </w:tabs>
-            <w:rPr>
-              <w:rFonts w:cstheme="minorBidi"/>
-              <w:noProof/>
-              <w:kern w:val="2"/>
-              <w:sz w:val="24"/>
-              <w:szCs w:val="24"/>
-              <w14:ligatures w14:val="standardContextual"/>
-            </w:rPr>
-          </w:pPr>
-          <w:hyperlink w:anchor="_Toc193227800" w:history="1">
-            <w:r>
-              <w:rPr>
-                <w:rStyle w:val="Hipercze"/>
-                <w:noProof/>
-              </w:rPr>
-              <w:t>Przeglądanie rezerwacji</w:t>
-            </w:r>
-            <w:r>
-              <w:rPr>
-                <w:noProof/>
-                <w:webHidden/>
-              </w:rPr>
-              <w:tab/>
-            </w:r>
-            <w:r>
-              <w:rPr>
-                <w:noProof/>
-                <w:webHidden/>
-              </w:rPr>
-              <w:fldChar w:fldCharType="begin"/>
-            </w:r>
-            <w:r>
-              <w:rPr>
-                <w:noProof/>
-                <w:webHidden/>
-              </w:rPr>
-              <w:instrText xml:space="preserve"> PAGEREF _Toc193227800 \h </w:instrText>
-            </w:r>
-            <w:r>
-              <w:rPr>
-                <w:noProof/>
-                <w:webHidden/>
-              </w:rPr>
-            </w:r>
-            <w:r>
-              <w:rPr>
-                <w:noProof/>
-                <w:webHidden/>
-              </w:rPr>
-              <w:fldChar w:fldCharType="separate"/>
-            </w:r>
-            <w:r>
-              <w:rPr>
-                <w:noProof/>
-                <w:webHidden/>
-              </w:rPr>
-              <w:t>4</w:t>
-            </w:r>
-            <w:r>
-              <w:rPr>
-                <w:noProof/>
-                <w:webHidden/>
-              </w:rPr>
-              <w:fldChar w:fldCharType="end"/>
-            </w:r>
-          </w:hyperlink>
-        </w:p>
-        <w:p>
-          <w:pPr>
-            <w:pStyle w:val="Spistreci2"/>
-            <w:tabs>
-              <w:tab w:val="right" w:leader="dot" w:pos="9062"/>
-            </w:tabs>
-            <w:rPr>
-              <w:rFonts w:cstheme="minorBidi"/>
-              <w:noProof/>
-              <w:kern w:val="2"/>
-              <w:sz w:val="24"/>
-              <w:szCs w:val="24"/>
-              <w14:ligatures w14:val="standardContextual"/>
-            </w:rPr>
-          </w:pPr>
-          <w:hyperlink w:anchor="_Toc193227801" w:history="1">
-            <w:r>
-              <w:rPr>
-                <w:rStyle w:val="Hipercze"/>
-                <w:noProof/>
-              </w:rPr>
-              <w:t>eKonsultacja (Konsultacja z lekarzem Online)</w:t>
-            </w:r>
-            <w:r>
-              <w:rPr>
-                <w:noProof/>
-                <w:webHidden/>
-              </w:rPr>
-              <w:tab/>
-            </w:r>
-            <w:r>
-              <w:rPr>
-                <w:noProof/>
-                <w:webHidden/>
-              </w:rPr>
-              <w:fldChar w:fldCharType="begin"/>
-            </w:r>
-            <w:r>
-              <w:rPr>
-                <w:noProof/>
-                <w:webHidden/>
-              </w:rPr>
-              <w:instrText xml:space="preserve"> PAGEREF _Toc193227801 \h </w:instrText>
-            </w:r>
-            <w:r>
-              <w:rPr>
-                <w:noProof/>
-                <w:webHidden/>
-              </w:rPr>
-            </w:r>
-            <w:r>
-              <w:rPr>
-                <w:noProof/>
-                <w:webHidden/>
-              </w:rPr>
-              <w:fldChar w:fldCharType="separate"/>
-            </w:r>
-            <w:r>
-              <w:rPr>
-                <w:noProof/>
-                <w:webHidden/>
-              </w:rPr>
-              <w:t>4</w:t>
-            </w:r>
-            <w:r>
-              <w:rPr>
-                <w:noProof/>
-                <w:webHidden/>
-              </w:rPr>
-              <w:fldChar w:fldCharType="end"/>
-            </w:r>
-          </w:hyperlink>
-        </w:p>
-        <w:p>
-          <w:pPr>
-            <w:pStyle w:val="Spistreci2"/>
-            <w:tabs>
-              <w:tab w:val="right" w:leader="dot" w:pos="9062"/>
-            </w:tabs>
-            <w:rPr>
-              <w:rFonts w:cstheme="minorBidi"/>
-              <w:noProof/>
-              <w:kern w:val="2"/>
-              <w:sz w:val="24"/>
-              <w:szCs w:val="24"/>
-              <w14:ligatures w14:val="standardContextual"/>
-            </w:rPr>
-          </w:pPr>
-          <w:hyperlink w:anchor="_Toc193227802" w:history="1">
-            <w:r>
-              <w:rPr>
-                <w:rStyle w:val="Hipercze"/>
-                <w:noProof/>
-              </w:rPr>
-              <w:t>Wypisywanie recept online</w:t>
-            </w:r>
-            <w:r>
-              <w:rPr>
-                <w:noProof/>
-                <w:webHidden/>
-              </w:rPr>
-              <w:tab/>
-            </w:r>
-            <w:r>
-              <w:rPr>
-                <w:noProof/>
-                <w:webHidden/>
-              </w:rPr>
-              <w:fldChar w:fldCharType="begin"/>
-            </w:r>
-            <w:r>
-              <w:rPr>
-                <w:noProof/>
-                <w:webHidden/>
-              </w:rPr>
-              <w:instrText xml:space="preserve"> PAGEREF _Toc193227802 \h </w:instrText>
-            </w:r>
-            <w:r>
-              <w:rPr>
-                <w:noProof/>
-                <w:webHidden/>
-              </w:rPr>
-            </w:r>
-            <w:r>
-              <w:rPr>
-                <w:noProof/>
-                <w:webHidden/>
-              </w:rPr>
-              <w:fldChar w:fldCharType="separate"/>
-            </w:r>
-            <w:r>
-              <w:rPr>
-                <w:noProof/>
-                <w:webHidden/>
-              </w:rPr>
-              <w:t>4</w:t>
-            </w:r>
-            <w:r>
-              <w:rPr>
-                <w:noProof/>
-                <w:webHidden/>
-              </w:rPr>
-              <w:fldChar w:fldCharType="end"/>
-            </w:r>
-          </w:hyperlink>
-        </w:p>
-        <w:p>
-          <w:pPr>
-            <w:pStyle w:val="Spistreci2"/>
-            <w:tabs>
-              <w:tab w:val="right" w:leader="dot" w:pos="9062"/>
-            </w:tabs>
-            <w:rPr>
-              <w:rFonts w:cstheme="minorBidi"/>
-              <w:noProof/>
-              <w:kern w:val="2"/>
-              <w:sz w:val="24"/>
-              <w:szCs w:val="24"/>
-              <w14:ligatures w14:val="standardContextual"/>
-            </w:rPr>
-          </w:pPr>
-          <w:hyperlink w:anchor="_Toc193227803" w:history="1">
-            <w:r>
-              <w:rPr>
-                <w:rStyle w:val="Hipercze"/>
-                <w:noProof/>
-              </w:rPr>
-              <w:t>Historia operacji</w:t>
-            </w:r>
-            <w:r>
-              <w:rPr>
-                <w:noProof/>
-                <w:webHidden/>
-              </w:rPr>
-              <w:tab/>
-            </w:r>
-            <w:r>
-              <w:rPr>
-                <w:noProof/>
-                <w:webHidden/>
-              </w:rPr>
-              <w:fldChar w:fldCharType="begin"/>
-            </w:r>
-            <w:r>
-              <w:rPr>
-                <w:noProof/>
-                <w:webHidden/>
-              </w:rPr>
-              <w:instrText xml:space="preserve"> PAGEREF _Toc193227803 \h </w:instrText>
-            </w:r>
-            <w:r>
-              <w:rPr>
-                <w:noProof/>
-                <w:webHidden/>
-              </w:rPr>
-            </w:r>
-            <w:r>
-              <w:rPr>
-                <w:noProof/>
-                <w:webHidden/>
-              </w:rPr>
-              <w:fldChar w:fldCharType="separate"/>
-            </w:r>
-            <w:r>
-              <w:rPr>
-                <w:noProof/>
-                <w:webHidden/>
-              </w:rPr>
-              <w:t>4</w:t>
-            </w:r>
-            <w:r>
-              <w:rPr>
-                <w:noProof/>
-                <w:webHidden/>
-              </w:rPr>
-              <w:fldChar w:fldCharType="end"/>
-            </w:r>
-          </w:hyperlink>
-        </w:p>
-        <w:p>
-          <w:pPr>
-            <w:pStyle w:val="Spistreci2"/>
-            <w:tabs>
-              <w:tab w:val="right" w:leader="dot" w:pos="9062"/>
-            </w:tabs>
-            <w:rPr>
-              <w:rFonts w:cstheme="minorBidi"/>
-              <w:noProof/>
-              <w:kern w:val="2"/>
-              <w:sz w:val="24"/>
-              <w:szCs w:val="24"/>
-              <w14:ligatures w14:val="standardContextual"/>
-            </w:rPr>
-          </w:pPr>
-          <w:hyperlink w:anchor="_Toc193227804" w:history="1">
-            <w:r>
-              <w:rPr>
-                <w:rStyle w:val="Hipercze"/>
-                <w:noProof/>
-              </w:rPr>
-              <w:t>Wylogowanie z systemu</w:t>
-            </w:r>
-            <w:r>
-              <w:rPr>
-                <w:noProof/>
-                <w:webHidden/>
-              </w:rPr>
-              <w:tab/>
-            </w:r>
-            <w:r>
-              <w:rPr>
-                <w:noProof/>
-                <w:webHidden/>
-              </w:rPr>
-              <w:fldChar w:fldCharType="begin"/>
-            </w:r>
-            <w:r>
-              <w:rPr>
-                <w:noProof/>
-                <w:webHidden/>
-              </w:rPr>
-              <w:instrText xml:space="preserve"> PAGEREF _Toc193227804 \h </w:instrText>
-            </w:r>
-            <w:r>
-              <w:rPr>
-                <w:noProof/>
-                <w:webHidden/>
-              </w:rPr>
-            </w:r>
-            <w:r>
-              <w:rPr>
-                <w:noProof/>
-                <w:webHidden/>
-              </w:rPr>
-              <w:fldChar w:fldCharType="separate"/>
-            </w:r>
-            <w:r>
-              <w:rPr>
-                <w:noProof/>
-                <w:webHidden/>
-              </w:rPr>
-              <w:t>4</w:t>
+              <w:t>14</w:t>
             </w:r>
             <w:r>
               <w:rPr>
@@ -775,26 +921,55 @@
     <w:p/>
     <w:p/>
     <w:p/>
+    <w:p>
+      <w:pPr>
+        <w:pStyle w:val="Nagwek2"/>
+      </w:pPr>
+      <w:bookmarkStart w:id="0" w:name="_Toc193657117"/>
+      <w:r>
+        <w:lastRenderedPageBreak/>
+        <w:t>Instrukcja obsługi</w:t>
+      </w:r>
+      <w:bookmarkEnd w:id="0"/>
+    </w:p>
+    <w:p>
+      <w:pPr>
+        <w:pStyle w:val="Nagwek3"/>
+      </w:pPr>
+      <w:bookmarkStart w:id="1" w:name="_Toc193657118"/>
+      <w:r>
+        <w:t>Logowanie do systemu</w:t>
+      </w:r>
+      <w:bookmarkEnd w:id="1"/>
+    </w:p>
+    <w:p>
+      <w:r>
+        <w:t>Aby zalogować się jako pacjent w systemie należy kliknąć ikonę człowieka (patrz rys.1) w prawym górnym rogu, następnie wybrać pozycję „</w:t>
+      </w:r>
+      <w:r>
+        <w:t>Pacjentem</w:t>
+      </w:r>
+      <w:r>
+        <w:t>”</w:t>
+      </w:r>
+      <w:r>
+        <w:t xml:space="preserve"> (rys.2)</w:t>
+      </w:r>
+      <w:r>
+        <w:t xml:space="preserve"> i w wyświetlonych polach logowania wpisać wcześniej zdefiniowane dla pacjenta dane (login i hasło)</w:t>
+      </w:r>
+      <w:r>
+        <w:t xml:space="preserve"> – patrz rysunek 3</w:t>
+      </w:r>
+      <w:r>
+        <w:t xml:space="preserve">. Jeżeli dane zostaną wprowadzone poprawnie i będą zgodne z tymi w bazie danych zostanie wyświetlony odpowiedni komunikat. </w:t>
+      </w:r>
+    </w:p>
     <w:p/>
-    <w:p/>
-    <w:p>
-      <w:pPr>
-        <w:pStyle w:val="Nagwek2"/>
-      </w:pPr>
-      <w:bookmarkStart w:id="0" w:name="_Toc193227797"/>
-      <w:r>
-        <w:lastRenderedPageBreak/>
-        <w:t>Logowanie do systemu</w:t>
-      </w:r>
-      <w:bookmarkEnd w:id="0"/>
-    </w:p>
-    <w:p>
-      <w:r>
-        <w:t xml:space="preserve">Aby zalogować się jako pacjent w systemie należy kliknąć ikonę człowieka (patrz rys.1) w prawym górnym rogu, następnie wybrać pozycję „Lekarzem” i w wyświetlonych polach logowania wpisać wcześniej zdefiniowane dla pacjenta dane (login i hasło). Jeżeli dane zostaną wprowadzone poprawnie i będą zgodne z tymi w bazie danych zostanie wyświetlony odpowiedni komunikat. </w:t>
-      </w:r>
-    </w:p>
-    <w:p/>
-    <w:p>
+    <w:p>
+      <w:pPr>
+        <w:keepNext/>
+      </w:pPr>
       <w:r>
         <w:rPr>
           <w:noProof/>
@@ -837,65 +1012,241 @@
       </w:r>
     </w:p>
     <w:p>
-      <w:r>
-        <w:t>Rys.1</w:t>
-      </w:r>
-    </w:p>
-    <w:p>
-      <w:pPr>
-        <w:pStyle w:val="Nagwek2"/>
-      </w:pPr>
-      <w:bookmarkStart w:id="1" w:name="_Toc193227798"/>
-      <w:r>
+      <w:pPr>
+        <w:pStyle w:val="Legenda"/>
+      </w:pPr>
+      <w:bookmarkStart w:id="2" w:name="_Toc193657006"/>
+      <w:r>
+        <w:t xml:space="preserve">Rysunek </w:t>
+      </w:r>
+      <w:fldSimple w:instr=" SEQ Rysunek \* ARABIC ">
+        <w:r>
+          <w:rPr>
+            <w:noProof/>
+          </w:rPr>
+          <w:t>1</w:t>
+        </w:r>
+        <w:bookmarkEnd w:id="2"/>
+      </w:fldSimple>
+    </w:p>
+    <w:p>
+      <w:pPr>
+        <w:keepNext/>
+      </w:pPr>
+      <w:r>
+        <w:rPr>
+          <w:noProof/>
+        </w:rPr>
+        <w:drawing>
+          <wp:inline distT="0" distB="0" distL="0" distR="0" wp14:anchorId="5626E612" wp14:editId="2D552638">
+            <wp:extent cx="4783455" cy="2271395"/>
+            <wp:effectExtent l="0" t="0" r="0" b="0"/>
+            <wp:docPr id="1346228690" name="Obraz 1" descr="Obraz zawierający zrzut ekranu, urządzenie">
+              <a:extLst xmlns:a="http://schemas.openxmlformats.org/drawingml/2006/main">
+                <a:ext uri="{C183D7F6-B498-43B3-948B-1728B52AA6E4}">
+                  <adec:decorative xmlns:adec="http://schemas.microsoft.com/office/drawing/2017/decorative" val="0"/>
+                </a:ext>
+              </a:extLst>
+            </wp:docPr>
+            <wp:cNvGraphicFramePr>
+              <a:graphicFrameLocks xmlns:a="http://schemas.openxmlformats.org/drawingml/2006/main" noChangeAspect="1"/>
+            </wp:cNvGraphicFramePr>
+            <a:graphic xmlns:a="http://schemas.openxmlformats.org/drawingml/2006/main">
+              <a:graphicData uri="http://schemas.openxmlformats.org/drawingml/2006/picture">
+                <pic:pic xmlns:pic="http://schemas.openxmlformats.org/drawingml/2006/picture">
+                  <pic:nvPicPr>
+                    <pic:cNvPr id="1346228690" name="Obraz 1" descr="Obraz zawierający zrzut ekranu, urządzenie">
+                      <a:extLst>
+                        <a:ext uri="{C183D7F6-B498-43B3-948B-1728B52AA6E4}">
+                          <adec:decorative xmlns:adec="http://schemas.microsoft.com/office/drawing/2017/decorative" val="0"/>
+                        </a:ext>
+                      </a:extLst>
+                    </pic:cNvPr>
+                    <pic:cNvPicPr/>
+                  </pic:nvPicPr>
+                  <pic:blipFill>
+                    <a:blip r:embed="rId9" cstate="print">
+                      <a:extLst>
+                        <a:ext uri="{28A0092B-C50C-407E-A947-70E740481C1C}">
+                          <a14:useLocalDpi xmlns:a14="http://schemas.microsoft.com/office/drawing/2010/main" val="0"/>
+                        </a:ext>
+                      </a:extLst>
+                    </a:blip>
+                    <a:stretch>
+                      <a:fillRect/>
+                    </a:stretch>
+                  </pic:blipFill>
+                  <pic:spPr>
+                    <a:xfrm>
+                      <a:off x="0" y="0"/>
+                      <a:ext cx="4783455" cy="2271395"/>
+                    </a:xfrm>
+                    <a:prstGeom prst="rect">
+                      <a:avLst/>
+                    </a:prstGeom>
+                  </pic:spPr>
+                </pic:pic>
+              </a:graphicData>
+            </a:graphic>
+          </wp:inline>
+        </w:drawing>
+      </w:r>
+    </w:p>
+    <w:p>
+      <w:pPr>
+        <w:pStyle w:val="Legenda"/>
+      </w:pPr>
+      <w:bookmarkStart w:id="3" w:name="_Toc193657007"/>
+      <w:r>
+        <w:t xml:space="preserve">Rysunek </w:t>
+      </w:r>
+      <w:fldSimple w:instr=" SEQ Rysunek \* ARABIC ">
+        <w:r>
+          <w:rPr>
+            <w:noProof/>
+          </w:rPr>
+          <w:t>2</w:t>
+        </w:r>
+        <w:bookmarkEnd w:id="3"/>
+      </w:fldSimple>
+    </w:p>
+    <w:p>
+      <w:pPr>
+        <w:keepNext/>
+      </w:pPr>
+      <w:r>
+        <w:rPr>
+          <w:noProof/>
+        </w:rPr>
+        <w:drawing>
+          <wp:inline distT="0" distB="0" distL="0" distR="0" wp14:anchorId="23BCC4A9" wp14:editId="35D5A91F">
+            <wp:extent cx="5760720" cy="2738755"/>
+            <wp:effectExtent l="0" t="0" r="0" b="4445"/>
+            <wp:docPr id="1757289506" name="Obraz 1" descr="Obraz zawierający zrzut ekranu, tekst, oprogramowanie&#10;&#10;Zawartość wygenerowana przez sztuczną inteligencję może być niepoprawna."/>
+            <wp:cNvGraphicFramePr>
+              <a:graphicFrameLocks xmlns:a="http://schemas.openxmlformats.org/drawingml/2006/main" noChangeAspect="1"/>
+            </wp:cNvGraphicFramePr>
+            <a:graphic xmlns:a="http://schemas.openxmlformats.org/drawingml/2006/main">
+              <a:graphicData uri="http://schemas.openxmlformats.org/drawingml/2006/picture">
+                <pic:pic xmlns:pic="http://schemas.openxmlformats.org/drawingml/2006/picture">
+                  <pic:nvPicPr>
+                    <pic:cNvPr id="1757289506" name="Obraz 1" descr="Obraz zawierający zrzut ekranu, tekst, oprogramowanie&#10;&#10;Zawartość wygenerowana przez sztuczną inteligencję może być niepoprawna."/>
+                    <pic:cNvPicPr/>
+                  </pic:nvPicPr>
+                  <pic:blipFill>
+                    <a:blip r:embed="rId10"/>
+                    <a:stretch>
+                      <a:fillRect/>
+                    </a:stretch>
+                  </pic:blipFill>
+                  <pic:spPr>
+                    <a:xfrm>
+                      <a:off x="0" y="0"/>
+                      <a:ext cx="5760720" cy="2738755"/>
+                    </a:xfrm>
+                    <a:prstGeom prst="rect">
+                      <a:avLst/>
+                    </a:prstGeom>
+                  </pic:spPr>
+                </pic:pic>
+              </a:graphicData>
+            </a:graphic>
+          </wp:inline>
+        </w:drawing>
+      </w:r>
+    </w:p>
+    <w:p>
+      <w:pPr>
+        <w:pStyle w:val="Legenda"/>
+      </w:pPr>
+      <w:bookmarkStart w:id="4" w:name="_Toc193657008"/>
+      <w:r>
+        <w:t xml:space="preserve">Rysunek </w:t>
+      </w:r>
+      <w:fldSimple w:instr=" SEQ Rysunek \* ARABIC ">
+        <w:r>
+          <w:rPr>
+            <w:noProof/>
+          </w:rPr>
+          <w:t>3</w:t>
+        </w:r>
+        <w:bookmarkEnd w:id="4"/>
+      </w:fldSimple>
+    </w:p>
+    <w:p>
+      <w:pPr>
+        <w:rPr>
+          <w:i/>
+          <w:iCs/>
+          <w:color w:val="44546A" w:themeColor="text2"/>
+          <w:sz w:val="18"/>
+          <w:szCs w:val="18"/>
+        </w:rPr>
+      </w:pPr>
+      <w:r>
+        <w:br w:type="page"/>
+      </w:r>
+    </w:p>
+    <w:p>
+      <w:pPr>
+        <w:pStyle w:val="Nagwek3"/>
+      </w:pPr>
+      <w:bookmarkStart w:id="5" w:name="_Toc193657119"/>
+      <w:r>
+        <w:lastRenderedPageBreak/>
         <w:t>Rezerwacja wizyty</w:t>
       </w:r>
-      <w:bookmarkEnd w:id="1"/>
-    </w:p>
-    <w:p>
-      <w:r>
-        <w:t>Aby zarezerwować wizytę należy w menu w kolumnie po lewej stronie kliknąć tekst „Zarezerwuj wizytę”, po którego kliknięciu pojawi się formularz do wpisania ID pacjenta, dla którego wizytę chcemy umówić. Po wpisaniu ID pacjenta zatwierdź przyciskiem „Dalej”. Kliknięcie tego przycisku spowoduje wyświetlenie się listy lekarzy zarejestrowanych w systemie. Po wybraniu lekarza zatwierdź przyciskiem „Dalej”. Jeżeli lekarz ma dostępne terminy w ciągu najbliższych 5 dni pojawią się one na ekranie, jeśli nie – pojawi się stosowny komunikat oraz przyciski:</w:t>
-      </w:r>
-    </w:p>
-    <w:p>
-      <w:r>
-        <w:t xml:space="preserve"> - „Późniejsze terminy dla wybranego lekarza” – kliknięcie tego przycisku spowoduje wyświetlenie listy terminów dostępnych później niż 5 dni z możliwością ich wyboru i dokonania rezerwacji, lub stosowny komunikat w przypadku braku takowych terminów.</w:t>
-      </w:r>
-    </w:p>
-    <w:p>
-      <w:r>
-        <w:t>- „Wybierz innego lekarza tej samej specjalizacji” – kliknięcie tego przycisku spowoduje wyświetlenie listy lekarzy o tej samej specjalizacji co lekarz wybrany za pierwszym razem (po wpisaniu ID pacjenta). Po wybraniu lekarza wyświetlą się terminy lub w przypadku ich braku stosowny komunikat.</w:t>
-      </w:r>
-    </w:p>
-    <w:p/>
-    <w:p>
-      <w:pPr>
-        <w:pStyle w:val="Nagwek2"/>
-      </w:pPr>
-      <w:bookmarkStart w:id="2" w:name="_Toc193227799"/>
-      <w:r>
-        <w:t>Historia badań</w:t>
-      </w:r>
-      <w:bookmarkEnd w:id="2"/>
-    </w:p>
-    <w:p>
-      <w:r>
-        <w:t>Aby wyświetlić swoją historię badań należy w menu w kolumnie po lewej stronie kliknąć tekst „Przeglądaj historię badań”, po którego kliknięciu pojawi się lista zarejestrowanych w systemie badań pacjenta wraz z receptą.</w:t>
-      </w:r>
-    </w:p>
-    <w:p/>
-    <w:p>
-      <w:pPr>
-        <w:pStyle w:val="Nagwek2"/>
-      </w:pPr>
-      <w:bookmarkStart w:id="3" w:name="_Toc193227800"/>
-      <w:r>
-        <w:t>Przeglądanie rezerwacji</w:t>
-      </w:r>
-      <w:bookmarkEnd w:id="3"/>
-    </w:p>
-    <w:p>
-      <w:r>
-        <w:t>Aby wyświetlić zarezerwowane wizyty należy w menu w kolumnie po lewej stronie kliknąć tekst „Przeglądaj rezerwacje”, po którego kliknięciu pojawi się lista zaplanowanych wizyt do danych lekarzy, lub stosowny komunikat w przypadku ich braku.</w:t>
+      <w:bookmarkEnd w:id="5"/>
+    </w:p>
+    <w:p>
+      <w:r>
+        <w:t xml:space="preserve">Aby zarezerwować wizytę należy w menu w kolumnie po lewej stronie kliknąć tekst „Zarezerwuj wizytę” – rysunek 4, po którego kliknięciu pojawi się formularz do wpisania ID pacjenta, dla którego wizytę chcemy umówić – rysunek </w:t>
+      </w:r>
+      <w:r>
+        <w:t>5</w:t>
+      </w:r>
+      <w:r>
+        <w:t xml:space="preserve">. Po wpisaniu ID pacjenta zatwierdź przyciskiem „Dalej”. Kliknięcie tego przycisku spowoduje wyświetlenie się listy lekarzy zarejestrowanych w systemie – rysunek </w:t>
+      </w:r>
+      <w:r>
+        <w:t>6</w:t>
+      </w:r>
+      <w:r>
+        <w:t xml:space="preserve">. Po wybraniu lekarza zatwierdź przyciskiem „Dalej”. Jeżeli lekarz ma dostępne terminy w ciągu najbliższych 5 dni pojawią się one na ekranie, jeśli nie – pojawi się stosowny komunikat – rysunek </w:t>
+      </w:r>
+      <w:r>
+        <w:t xml:space="preserve">7 </w:t>
+      </w:r>
+      <w:r>
+        <w:t>oraz przyciski:</w:t>
+      </w:r>
+    </w:p>
+    <w:p>
+      <w:r>
+        <w:t xml:space="preserve"> - „Późniejsze terminy dla wybranego lekarza” (rys </w:t>
+      </w:r>
+      <w:r>
+        <w:t>8</w:t>
+      </w:r>
+      <w:r>
+        <w:t>) – kliknięcie tego przycisku spowoduje wyświetlenie listy terminów dostępnych później niż 5 dni z możliwością ich wyboru i dokonania rezerwacji, lub stosowny komunikat w przypadku braku takowych terminów.</w:t>
+      </w:r>
+    </w:p>
+    <w:p>
+      <w:r>
+        <w:t xml:space="preserve">- „Wybierz innego lekarza tej samej specjalizacji” (rys </w:t>
+      </w:r>
+      <w:r>
+        <w:t>9</w:t>
+      </w:r>
+      <w:r>
+        <w:t>)</w:t>
+      </w:r>
+      <w:r>
+        <w:t xml:space="preserve"> </w:t>
+      </w:r>
+      <w:r>
+        <w:t>– kliknięcie tego przycisku spowoduje wyświetlenie listy lekarzy o tej samej specjalizacji co lekarz wybrany za pierwszym razem (po wpisaniu ID pacjenta). Po wybraniu lekarza wyświetlą się terminy lub w przypadku ich braku stosowny komunikat.</w:t>
       </w:r>
     </w:p>
     <w:p/>
@@ -903,10 +1254,747 @@
     <w:p/>
     <w:p>
       <w:pPr>
-        <w:pStyle w:val="Nagwek2"/>
-      </w:pPr>
-      <w:bookmarkStart w:id="4" w:name="_Toc193226349"/>
-      <w:bookmarkStart w:id="5" w:name="_Toc193227801"/>
+        <w:keepNext/>
+      </w:pPr>
+      <w:r>
+        <w:rPr>
+          <w:noProof/>
+        </w:rPr>
+        <w:drawing>
+          <wp:inline distT="0" distB="0" distL="0" distR="0" wp14:anchorId="21D8BEB1" wp14:editId="5313755D">
+            <wp:extent cx="5760720" cy="2738120"/>
+            <wp:effectExtent l="0" t="0" r="0" b="5080"/>
+            <wp:docPr id="239350644" name="Obraz 1" descr="Obraz zawierający zrzut ekranu, tekst, oprogramowanie, design&#10;&#10;Zawartość wygenerowana przez sztuczną inteligencję może być niepoprawna."/>
+            <wp:cNvGraphicFramePr>
+              <a:graphicFrameLocks xmlns:a="http://schemas.openxmlformats.org/drawingml/2006/main" noChangeAspect="1"/>
+            </wp:cNvGraphicFramePr>
+            <a:graphic xmlns:a="http://schemas.openxmlformats.org/drawingml/2006/main">
+              <a:graphicData uri="http://schemas.openxmlformats.org/drawingml/2006/picture">
+                <pic:pic xmlns:pic="http://schemas.openxmlformats.org/drawingml/2006/picture">
+                  <pic:nvPicPr>
+                    <pic:cNvPr id="239350644" name="Obraz 1" descr="Obraz zawierający zrzut ekranu, tekst, oprogramowanie, design&#10;&#10;Zawartość wygenerowana przez sztuczną inteligencję może być niepoprawna."/>
+                    <pic:cNvPicPr/>
+                  </pic:nvPicPr>
+                  <pic:blipFill>
+                    <a:blip r:embed="rId11"/>
+                    <a:stretch>
+                      <a:fillRect/>
+                    </a:stretch>
+                  </pic:blipFill>
+                  <pic:spPr>
+                    <a:xfrm>
+                      <a:off x="0" y="0"/>
+                      <a:ext cx="5760720" cy="2738120"/>
+                    </a:xfrm>
+                    <a:prstGeom prst="rect">
+                      <a:avLst/>
+                    </a:prstGeom>
+                  </pic:spPr>
+                </pic:pic>
+              </a:graphicData>
+            </a:graphic>
+          </wp:inline>
+        </w:drawing>
+      </w:r>
+    </w:p>
+    <w:p>
+      <w:pPr>
+        <w:pStyle w:val="Legenda"/>
+      </w:pPr>
+      <w:bookmarkStart w:id="6" w:name="_Toc193657009"/>
+      <w:r>
+        <w:t xml:space="preserve">Rysunek </w:t>
+      </w:r>
+      <w:fldSimple w:instr=" SEQ Rysunek \* ARABIC ">
+        <w:r>
+          <w:rPr>
+            <w:noProof/>
+          </w:rPr>
+          <w:t>4</w:t>
+        </w:r>
+        <w:bookmarkEnd w:id="6"/>
+      </w:fldSimple>
+    </w:p>
+    <w:p>
+      <w:pPr>
+        <w:keepNext/>
+      </w:pPr>
+      <w:r>
+        <w:rPr>
+          <w:noProof/>
+        </w:rPr>
+        <w:lastRenderedPageBreak/>
+        <w:drawing>
+          <wp:inline distT="0" distB="0" distL="0" distR="0" wp14:anchorId="00A9E745" wp14:editId="1119ED4E">
+            <wp:extent cx="5302801" cy="2522220"/>
+            <wp:effectExtent l="0" t="0" r="0" b="0"/>
+            <wp:docPr id="225252955" name="Obraz 1" descr="Obraz zawierający tekst, oprogramowanie, Ikona komputerowa, Oprogramowanie multimedialne&#10;&#10;Zawartość wygenerowana przez sztuczną inteligencję może być niepoprawna."/>
+            <wp:cNvGraphicFramePr>
+              <a:graphicFrameLocks xmlns:a="http://schemas.openxmlformats.org/drawingml/2006/main" noChangeAspect="1"/>
+            </wp:cNvGraphicFramePr>
+            <a:graphic xmlns:a="http://schemas.openxmlformats.org/drawingml/2006/main">
+              <a:graphicData uri="http://schemas.openxmlformats.org/drawingml/2006/picture">
+                <pic:pic xmlns:pic="http://schemas.openxmlformats.org/drawingml/2006/picture">
+                  <pic:nvPicPr>
+                    <pic:cNvPr id="225252955" name="Obraz 1" descr="Obraz zawierający tekst, oprogramowanie, Ikona komputerowa, Oprogramowanie multimedialne&#10;&#10;Zawartość wygenerowana przez sztuczną inteligencję może być niepoprawna."/>
+                    <pic:cNvPicPr/>
+                  </pic:nvPicPr>
+                  <pic:blipFill>
+                    <a:blip r:embed="rId12"/>
+                    <a:stretch>
+                      <a:fillRect/>
+                    </a:stretch>
+                  </pic:blipFill>
+                  <pic:spPr>
+                    <a:xfrm>
+                      <a:off x="0" y="0"/>
+                      <a:ext cx="5312324" cy="2526750"/>
+                    </a:xfrm>
+                    <a:prstGeom prst="rect">
+                      <a:avLst/>
+                    </a:prstGeom>
+                  </pic:spPr>
+                </pic:pic>
+              </a:graphicData>
+            </a:graphic>
+          </wp:inline>
+        </w:drawing>
+      </w:r>
+    </w:p>
+    <w:p>
+      <w:pPr>
+        <w:pStyle w:val="Legenda"/>
+      </w:pPr>
+      <w:bookmarkStart w:id="7" w:name="_Toc193657010"/>
+      <w:r>
+        <w:t xml:space="preserve">Rysunek </w:t>
+      </w:r>
+      <w:fldSimple w:instr=" SEQ Rysunek \* ARABIC ">
+        <w:r>
+          <w:rPr>
+            <w:noProof/>
+          </w:rPr>
+          <w:t>5</w:t>
+        </w:r>
+        <w:bookmarkEnd w:id="7"/>
+      </w:fldSimple>
+    </w:p>
+    <w:p>
+      <w:pPr>
+        <w:keepNext/>
+      </w:pPr>
+      <w:r>
+        <w:rPr>
+          <w:noProof/>
+        </w:rPr>
+        <w:drawing>
+          <wp:inline distT="0" distB="0" distL="0" distR="0" wp14:anchorId="3CE09187" wp14:editId="0E3BBB24">
+            <wp:extent cx="5455920" cy="2583623"/>
+            <wp:effectExtent l="0" t="0" r="0" b="7620"/>
+            <wp:docPr id="1301289660" name="Obraz 1" descr="Obraz zawierający tekst, oprogramowanie, zrzut ekranu&#10;&#10;Zawartość wygenerowana przez sztuczną inteligencję może być niepoprawna."/>
+            <wp:cNvGraphicFramePr>
+              <a:graphicFrameLocks xmlns:a="http://schemas.openxmlformats.org/drawingml/2006/main" noChangeAspect="1"/>
+            </wp:cNvGraphicFramePr>
+            <a:graphic xmlns:a="http://schemas.openxmlformats.org/drawingml/2006/main">
+              <a:graphicData uri="http://schemas.openxmlformats.org/drawingml/2006/picture">
+                <pic:pic xmlns:pic="http://schemas.openxmlformats.org/drawingml/2006/picture">
+                  <pic:nvPicPr>
+                    <pic:cNvPr id="1301289660" name="Obraz 1" descr="Obraz zawierający tekst, oprogramowanie, zrzut ekranu&#10;&#10;Zawartość wygenerowana przez sztuczną inteligencję może być niepoprawna."/>
+                    <pic:cNvPicPr/>
+                  </pic:nvPicPr>
+                  <pic:blipFill>
+                    <a:blip r:embed="rId13"/>
+                    <a:stretch>
+                      <a:fillRect/>
+                    </a:stretch>
+                  </pic:blipFill>
+                  <pic:spPr>
+                    <a:xfrm>
+                      <a:off x="0" y="0"/>
+                      <a:ext cx="5459420" cy="2585280"/>
+                    </a:xfrm>
+                    <a:prstGeom prst="rect">
+                      <a:avLst/>
+                    </a:prstGeom>
+                  </pic:spPr>
+                </pic:pic>
+              </a:graphicData>
+            </a:graphic>
+          </wp:inline>
+        </w:drawing>
+      </w:r>
+    </w:p>
+    <w:p>
+      <w:pPr>
+        <w:pStyle w:val="Legenda"/>
+      </w:pPr>
+      <w:bookmarkStart w:id="8" w:name="_Toc193657011"/>
+      <w:r>
+        <w:t xml:space="preserve">Rysunek </w:t>
+      </w:r>
+      <w:fldSimple w:instr=" SEQ Rysunek \* ARABIC ">
+        <w:r>
+          <w:rPr>
+            <w:noProof/>
+          </w:rPr>
+          <w:t>6</w:t>
+        </w:r>
+        <w:bookmarkEnd w:id="8"/>
+      </w:fldSimple>
+    </w:p>
+    <w:p>
+      <w:pPr>
+        <w:keepNext/>
+      </w:pPr>
+      <w:r>
+        <w:rPr>
+          <w:noProof/>
+        </w:rPr>
+        <w:drawing>
+          <wp:inline distT="0" distB="0" distL="0" distR="0" wp14:anchorId="1CA0D8C0" wp14:editId="48F35F78">
+            <wp:extent cx="5760720" cy="2723515"/>
+            <wp:effectExtent l="0" t="0" r="0" b="635"/>
+            <wp:docPr id="1297243772" name="Obraz 1" descr="Obraz zawierający tekst, zrzut ekranu, oprogramowanie, Ikona komputerowa&#10;&#10;Zawartość wygenerowana przez sztuczną inteligencję może być niepoprawna."/>
+            <wp:cNvGraphicFramePr>
+              <a:graphicFrameLocks xmlns:a="http://schemas.openxmlformats.org/drawingml/2006/main" noChangeAspect="1"/>
+            </wp:cNvGraphicFramePr>
+            <a:graphic xmlns:a="http://schemas.openxmlformats.org/drawingml/2006/main">
+              <a:graphicData uri="http://schemas.openxmlformats.org/drawingml/2006/picture">
+                <pic:pic xmlns:pic="http://schemas.openxmlformats.org/drawingml/2006/picture">
+                  <pic:nvPicPr>
+                    <pic:cNvPr id="1297243772" name="Obraz 1" descr="Obraz zawierający tekst, zrzut ekranu, oprogramowanie, Ikona komputerowa&#10;&#10;Zawartość wygenerowana przez sztuczną inteligencję może być niepoprawna."/>
+                    <pic:cNvPicPr/>
+                  </pic:nvPicPr>
+                  <pic:blipFill>
+                    <a:blip r:embed="rId14"/>
+                    <a:stretch>
+                      <a:fillRect/>
+                    </a:stretch>
+                  </pic:blipFill>
+                  <pic:spPr>
+                    <a:xfrm>
+                      <a:off x="0" y="0"/>
+                      <a:ext cx="5760720" cy="2723515"/>
+                    </a:xfrm>
+                    <a:prstGeom prst="rect">
+                      <a:avLst/>
+                    </a:prstGeom>
+                  </pic:spPr>
+                </pic:pic>
+              </a:graphicData>
+            </a:graphic>
+          </wp:inline>
+        </w:drawing>
+      </w:r>
+    </w:p>
+    <w:p>
+      <w:pPr>
+        <w:pStyle w:val="Legenda"/>
+      </w:pPr>
+      <w:bookmarkStart w:id="9" w:name="_Toc193657012"/>
+      <w:r>
+        <w:t xml:space="preserve">Rysunek </w:t>
+      </w:r>
+      <w:fldSimple w:instr=" SEQ Rysunek \* ARABIC ">
+        <w:r>
+          <w:rPr>
+            <w:noProof/>
+          </w:rPr>
+          <w:t>7</w:t>
+        </w:r>
+        <w:bookmarkEnd w:id="9"/>
+      </w:fldSimple>
+    </w:p>
+    <w:p>
+      <w:pPr>
+        <w:keepNext/>
+      </w:pPr>
+      <w:r>
+        <w:rPr>
+          <w:noProof/>
+        </w:rPr>
+        <w:lastRenderedPageBreak/>
+        <w:drawing>
+          <wp:inline distT="0" distB="0" distL="0" distR="0" wp14:anchorId="5E54232E" wp14:editId="4E048A96">
+            <wp:extent cx="5760720" cy="2739390"/>
+            <wp:effectExtent l="0" t="0" r="0" b="3810"/>
+            <wp:docPr id="223106196" name="Obraz 1" descr="Obraz zawierający zrzut ekranu, tekst, oprogramowanie&#10;&#10;Zawartość wygenerowana przez sztuczną inteligencję może być niepoprawna."/>
+            <wp:cNvGraphicFramePr>
+              <a:graphicFrameLocks xmlns:a="http://schemas.openxmlformats.org/drawingml/2006/main" noChangeAspect="1"/>
+            </wp:cNvGraphicFramePr>
+            <a:graphic xmlns:a="http://schemas.openxmlformats.org/drawingml/2006/main">
+              <a:graphicData uri="http://schemas.openxmlformats.org/drawingml/2006/picture">
+                <pic:pic xmlns:pic="http://schemas.openxmlformats.org/drawingml/2006/picture">
+                  <pic:nvPicPr>
+                    <pic:cNvPr id="223106196" name="Obraz 1" descr="Obraz zawierający zrzut ekranu, tekst, oprogramowanie&#10;&#10;Zawartość wygenerowana przez sztuczną inteligencję może być niepoprawna."/>
+                    <pic:cNvPicPr/>
+                  </pic:nvPicPr>
+                  <pic:blipFill>
+                    <a:blip r:embed="rId15"/>
+                    <a:stretch>
+                      <a:fillRect/>
+                    </a:stretch>
+                  </pic:blipFill>
+                  <pic:spPr>
+                    <a:xfrm>
+                      <a:off x="0" y="0"/>
+                      <a:ext cx="5760720" cy="2739390"/>
+                    </a:xfrm>
+                    <a:prstGeom prst="rect">
+                      <a:avLst/>
+                    </a:prstGeom>
+                  </pic:spPr>
+                </pic:pic>
+              </a:graphicData>
+            </a:graphic>
+          </wp:inline>
+        </w:drawing>
+      </w:r>
+    </w:p>
+    <w:p>
+      <w:pPr>
+        <w:pStyle w:val="Legenda"/>
+      </w:pPr>
+      <w:bookmarkStart w:id="10" w:name="_Toc193657013"/>
+      <w:r>
+        <w:t xml:space="preserve">Rysunek </w:t>
+      </w:r>
+      <w:fldSimple w:instr=" SEQ Rysunek \* ARABIC ">
+        <w:r>
+          <w:rPr>
+            <w:noProof/>
+          </w:rPr>
+          <w:t>8</w:t>
+        </w:r>
+        <w:bookmarkEnd w:id="10"/>
+      </w:fldSimple>
+    </w:p>
+    <w:p>
+      <w:pPr>
+        <w:keepNext/>
+      </w:pPr>
+      <w:r>
+        <w:rPr>
+          <w:noProof/>
+        </w:rPr>
+        <w:drawing>
+          <wp:inline distT="0" distB="0" distL="0" distR="0" wp14:anchorId="1A4D680F" wp14:editId="2D6A339E">
+            <wp:extent cx="5427576" cy="2739390"/>
+            <wp:effectExtent l="0" t="0" r="1905" b="3810"/>
+            <wp:docPr id="1415048440" name="Obraz 1"/>
+            <wp:cNvGraphicFramePr>
+              <a:graphicFrameLocks xmlns:a="http://schemas.openxmlformats.org/drawingml/2006/main" noChangeAspect="1"/>
+            </wp:cNvGraphicFramePr>
+            <a:graphic xmlns:a="http://schemas.openxmlformats.org/drawingml/2006/main">
+              <a:graphicData uri="http://schemas.openxmlformats.org/drawingml/2006/picture">
+                <pic:pic xmlns:pic="http://schemas.openxmlformats.org/drawingml/2006/picture">
+                  <pic:nvPicPr>
+                    <pic:cNvPr id="1415048440" name="Obraz 1"/>
+                    <pic:cNvPicPr/>
+                  </pic:nvPicPr>
+                  <pic:blipFill>
+                    <a:blip r:embed="rId16" cstate="print">
+                      <a:extLst>
+                        <a:ext uri="{28A0092B-C50C-407E-A947-70E740481C1C}">
+                          <a14:useLocalDpi xmlns:a14="http://schemas.microsoft.com/office/drawing/2010/main" val="0"/>
+                        </a:ext>
+                      </a:extLst>
+                    </a:blip>
+                    <a:stretch>
+                      <a:fillRect/>
+                    </a:stretch>
+                  </pic:blipFill>
+                  <pic:spPr>
+                    <a:xfrm>
+                      <a:off x="0" y="0"/>
+                      <a:ext cx="5427576" cy="2739390"/>
+                    </a:xfrm>
+                    <a:prstGeom prst="rect">
+                      <a:avLst/>
+                    </a:prstGeom>
+                  </pic:spPr>
+                </pic:pic>
+              </a:graphicData>
+            </a:graphic>
+          </wp:inline>
+        </w:drawing>
+      </w:r>
+    </w:p>
+    <w:p>
+      <w:pPr>
+        <w:pStyle w:val="Legenda"/>
+      </w:pPr>
+      <w:bookmarkStart w:id="11" w:name="_Toc193657014"/>
+      <w:r>
+        <w:t xml:space="preserve">Rysunek </w:t>
+      </w:r>
+      <w:fldSimple w:instr=" SEQ Rysunek \* ARABIC ">
+        <w:r>
+          <w:rPr>
+            <w:noProof/>
+          </w:rPr>
+          <w:t>9</w:t>
+        </w:r>
+        <w:bookmarkEnd w:id="11"/>
+      </w:fldSimple>
+    </w:p>
+    <w:p>
+      <w:pPr>
+        <w:rPr>
+          <w:i/>
+          <w:iCs/>
+          <w:color w:val="44546A" w:themeColor="text2"/>
+          <w:sz w:val="18"/>
+          <w:szCs w:val="18"/>
+        </w:rPr>
+      </w:pPr>
+      <w:r>
+        <w:br w:type="page"/>
+      </w:r>
+    </w:p>
+    <w:p>
+      <w:pPr>
+        <w:pStyle w:val="Nagwek3"/>
+      </w:pPr>
+      <w:bookmarkStart w:id="12" w:name="_Toc193657120"/>
+      <w:r>
+        <w:lastRenderedPageBreak/>
+        <w:t>Historia badań</w:t>
+      </w:r>
+      <w:bookmarkEnd w:id="12"/>
+    </w:p>
+    <w:p>
+      <w:r>
+        <w:t>Aby wyświetlić swoją historię badań należy w menu w kolumnie po lewej stronie kliknąć tekst „Przeglądaj historię badań”</w:t>
+      </w:r>
+      <w:r>
+        <w:t xml:space="preserve"> – rysunek 10</w:t>
+      </w:r>
+      <w:r>
+        <w:t>, po którego kliknięciu pojawi się lista zarejestrowanych w systemie badań pacjenta wraz z receptą</w:t>
+      </w:r>
+      <w:r>
+        <w:t xml:space="preserve"> – patrz rysunek 11</w:t>
+      </w:r>
+      <w:r>
+        <w:t>.</w:t>
+      </w:r>
+    </w:p>
+    <w:p>
+      <w:pPr>
+        <w:keepNext/>
+      </w:pPr>
+      <w:r>
+        <w:rPr>
+          <w:noProof/>
+        </w:rPr>
+        <w:drawing>
+          <wp:inline distT="0" distB="0" distL="0" distR="0" wp14:anchorId="559ACCC1" wp14:editId="7336184B">
+            <wp:extent cx="5760720" cy="2954655"/>
+            <wp:effectExtent l="0" t="0" r="0" b="0"/>
+            <wp:docPr id="246870192" name="Obraz 1"/>
+            <wp:cNvGraphicFramePr>
+              <a:graphicFrameLocks xmlns:a="http://schemas.openxmlformats.org/drawingml/2006/main" noChangeAspect="1"/>
+            </wp:cNvGraphicFramePr>
+            <a:graphic xmlns:a="http://schemas.openxmlformats.org/drawingml/2006/main">
+              <a:graphicData uri="http://schemas.openxmlformats.org/drawingml/2006/picture">
+                <pic:pic xmlns:pic="http://schemas.openxmlformats.org/drawingml/2006/picture">
+                  <pic:nvPicPr>
+                    <pic:cNvPr id="246870192" name=""/>
+                    <pic:cNvPicPr/>
+                  </pic:nvPicPr>
+                  <pic:blipFill>
+                    <a:blip r:embed="rId17"/>
+                    <a:stretch>
+                      <a:fillRect/>
+                    </a:stretch>
+                  </pic:blipFill>
+                  <pic:spPr>
+                    <a:xfrm>
+                      <a:off x="0" y="0"/>
+                      <a:ext cx="5760720" cy="2954655"/>
+                    </a:xfrm>
+                    <a:prstGeom prst="rect">
+                      <a:avLst/>
+                    </a:prstGeom>
+                  </pic:spPr>
+                </pic:pic>
+              </a:graphicData>
+            </a:graphic>
+          </wp:inline>
+        </w:drawing>
+      </w:r>
+    </w:p>
+    <w:p>
+      <w:pPr>
+        <w:pStyle w:val="Legenda"/>
+      </w:pPr>
+      <w:bookmarkStart w:id="13" w:name="_Toc193657015"/>
+      <w:r>
+        <w:t xml:space="preserve">Rysunek </w:t>
+      </w:r>
+      <w:fldSimple w:instr=" SEQ Rysunek \* ARABIC ">
+        <w:r>
+          <w:rPr>
+            <w:noProof/>
+          </w:rPr>
+          <w:t>10</w:t>
+        </w:r>
+        <w:bookmarkEnd w:id="13"/>
+      </w:fldSimple>
+    </w:p>
+    <w:p>
+      <w:pPr>
+        <w:keepNext/>
+      </w:pPr>
+      <w:r>
+        <w:rPr>
+          <w:noProof/>
+        </w:rPr>
+        <w:drawing>
+          <wp:inline distT="0" distB="0" distL="0" distR="0" wp14:anchorId="7CBBB88E" wp14:editId="4428B7CE">
+            <wp:extent cx="5760720" cy="2921635"/>
+            <wp:effectExtent l="0" t="0" r="0" b="0"/>
+            <wp:docPr id="861902479" name="Obraz 1"/>
+            <wp:cNvGraphicFramePr>
+              <a:graphicFrameLocks xmlns:a="http://schemas.openxmlformats.org/drawingml/2006/main" noChangeAspect="1"/>
+            </wp:cNvGraphicFramePr>
+            <a:graphic xmlns:a="http://schemas.openxmlformats.org/drawingml/2006/main">
+              <a:graphicData uri="http://schemas.openxmlformats.org/drawingml/2006/picture">
+                <pic:pic xmlns:pic="http://schemas.openxmlformats.org/drawingml/2006/picture">
+                  <pic:nvPicPr>
+                    <pic:cNvPr id="861902479" name=""/>
+                    <pic:cNvPicPr/>
+                  </pic:nvPicPr>
+                  <pic:blipFill>
+                    <a:blip r:embed="rId18"/>
+                    <a:stretch>
+                      <a:fillRect/>
+                    </a:stretch>
+                  </pic:blipFill>
+                  <pic:spPr>
+                    <a:xfrm>
+                      <a:off x="0" y="0"/>
+                      <a:ext cx="5760720" cy="2921635"/>
+                    </a:xfrm>
+                    <a:prstGeom prst="rect">
+                      <a:avLst/>
+                    </a:prstGeom>
+                  </pic:spPr>
+                </pic:pic>
+              </a:graphicData>
+            </a:graphic>
+          </wp:inline>
+        </w:drawing>
+      </w:r>
+    </w:p>
+    <w:p>
+      <w:pPr>
+        <w:pStyle w:val="Legenda"/>
+      </w:pPr>
+      <w:bookmarkStart w:id="14" w:name="_Toc193657016"/>
+      <w:r>
+        <w:t xml:space="preserve">Rysunek </w:t>
+      </w:r>
+      <w:fldSimple w:instr=" SEQ Rysunek \* ARABIC ">
+        <w:r>
+          <w:rPr>
+            <w:noProof/>
+          </w:rPr>
+          <w:t>11</w:t>
+        </w:r>
+        <w:bookmarkEnd w:id="14"/>
+      </w:fldSimple>
+    </w:p>
+    <w:p>
+      <w:pPr>
+        <w:rPr>
+          <w:i/>
+          <w:iCs/>
+          <w:color w:val="44546A" w:themeColor="text2"/>
+          <w:sz w:val="18"/>
+          <w:szCs w:val="18"/>
+        </w:rPr>
+      </w:pPr>
+      <w:r>
+        <w:br w:type="page"/>
+      </w:r>
+    </w:p>
+    <w:p>
+      <w:pPr>
+        <w:pStyle w:val="Nagwek3"/>
+      </w:pPr>
+      <w:bookmarkStart w:id="15" w:name="_Toc193657121"/>
+      <w:r>
+        <w:lastRenderedPageBreak/>
+        <w:t>Przeglądanie rezerwacji</w:t>
+      </w:r>
+      <w:bookmarkEnd w:id="15"/>
+    </w:p>
+    <w:p>
+      <w:r>
+        <w:t>Aby wyświetlić zarezerwowane wizyty należy w menu w kolumnie po lewej stronie kliknąć tekst „Przeglądaj rezerwacje”</w:t>
+      </w:r>
+      <w:r>
+        <w:t xml:space="preserve"> – rysunek 12</w:t>
+      </w:r>
+      <w:r>
+        <w:t>, po którego kliknięciu pojawi się lista zaplanowanych wizyt do danych lekarzy, lub stosowny komunikat w przypadku ich braku</w:t>
+      </w:r>
+      <w:r>
+        <w:t xml:space="preserve"> – rysunek 13</w:t>
+      </w:r>
+      <w:r>
+        <w:t>.</w:t>
+      </w:r>
+    </w:p>
+    <w:p/>
+    <w:p>
+      <w:pPr>
+        <w:keepNext/>
+      </w:pPr>
+      <w:r>
+        <w:rPr>
+          <w:noProof/>
+        </w:rPr>
+        <w:drawing>
+          <wp:inline distT="0" distB="0" distL="0" distR="0" wp14:anchorId="470A4493" wp14:editId="31B57105">
+            <wp:extent cx="5760720" cy="2954655"/>
+            <wp:effectExtent l="0" t="0" r="0" b="0"/>
+            <wp:docPr id="1951456618" name="Obraz 1"/>
+            <wp:cNvGraphicFramePr>
+              <a:graphicFrameLocks xmlns:a="http://schemas.openxmlformats.org/drawingml/2006/main" noChangeAspect="1"/>
+            </wp:cNvGraphicFramePr>
+            <a:graphic xmlns:a="http://schemas.openxmlformats.org/drawingml/2006/main">
+              <a:graphicData uri="http://schemas.openxmlformats.org/drawingml/2006/picture">
+                <pic:pic xmlns:pic="http://schemas.openxmlformats.org/drawingml/2006/picture">
+                  <pic:nvPicPr>
+                    <pic:cNvPr id="246870192" name=""/>
+                    <pic:cNvPicPr/>
+                  </pic:nvPicPr>
+                  <pic:blipFill>
+                    <a:blip r:embed="rId17"/>
+                    <a:stretch>
+                      <a:fillRect/>
+                    </a:stretch>
+                  </pic:blipFill>
+                  <pic:spPr>
+                    <a:xfrm>
+                      <a:off x="0" y="0"/>
+                      <a:ext cx="5760720" cy="2954655"/>
+                    </a:xfrm>
+                    <a:prstGeom prst="rect">
+                      <a:avLst/>
+                    </a:prstGeom>
+                  </pic:spPr>
+                </pic:pic>
+              </a:graphicData>
+            </a:graphic>
+          </wp:inline>
+        </w:drawing>
+      </w:r>
+    </w:p>
+    <w:p>
+      <w:pPr>
+        <w:pStyle w:val="Legenda"/>
+      </w:pPr>
+      <w:bookmarkStart w:id="16" w:name="_Toc193657017"/>
+      <w:r>
+        <w:t xml:space="preserve">Rysunek </w:t>
+      </w:r>
+      <w:fldSimple w:instr=" SEQ Rysunek \* ARABIC ">
+        <w:r>
+          <w:rPr>
+            <w:noProof/>
+          </w:rPr>
+          <w:t>12</w:t>
+        </w:r>
+        <w:bookmarkEnd w:id="16"/>
+      </w:fldSimple>
+    </w:p>
+    <w:p>
+      <w:pPr>
+        <w:keepNext/>
+      </w:pPr>
+      <w:r>
+        <w:rPr>
+          <w:noProof/>
+        </w:rPr>
+        <w:drawing>
+          <wp:inline distT="0" distB="0" distL="0" distR="0" wp14:anchorId="72EA5456" wp14:editId="660DE9E1">
+            <wp:extent cx="5760720" cy="2932430"/>
+            <wp:effectExtent l="0" t="0" r="0" b="1270"/>
+            <wp:docPr id="73371691" name="Obraz 1"/>
+            <wp:cNvGraphicFramePr>
+              <a:graphicFrameLocks xmlns:a="http://schemas.openxmlformats.org/drawingml/2006/main" noChangeAspect="1"/>
+            </wp:cNvGraphicFramePr>
+            <a:graphic xmlns:a="http://schemas.openxmlformats.org/drawingml/2006/main">
+              <a:graphicData uri="http://schemas.openxmlformats.org/drawingml/2006/picture">
+                <pic:pic xmlns:pic="http://schemas.openxmlformats.org/drawingml/2006/picture">
+                  <pic:nvPicPr>
+                    <pic:cNvPr id="73371691" name=""/>
+                    <pic:cNvPicPr/>
+                  </pic:nvPicPr>
+                  <pic:blipFill>
+                    <a:blip r:embed="rId19"/>
+                    <a:stretch>
+                      <a:fillRect/>
+                    </a:stretch>
+                  </pic:blipFill>
+                  <pic:spPr>
+                    <a:xfrm>
+                      <a:off x="0" y="0"/>
+                      <a:ext cx="5760720" cy="2932430"/>
+                    </a:xfrm>
+                    <a:prstGeom prst="rect">
+                      <a:avLst/>
+                    </a:prstGeom>
+                  </pic:spPr>
+                </pic:pic>
+              </a:graphicData>
+            </a:graphic>
+          </wp:inline>
+        </w:drawing>
+      </w:r>
+    </w:p>
+    <w:p>
+      <w:pPr>
+        <w:pStyle w:val="Legenda"/>
+      </w:pPr>
+      <w:bookmarkStart w:id="17" w:name="_Toc193657018"/>
+      <w:r>
+        <w:t xml:space="preserve">Rysunek </w:t>
+      </w:r>
+      <w:fldSimple w:instr=" SEQ Rysunek \* ARABIC ">
+        <w:r>
+          <w:rPr>
+            <w:noProof/>
+          </w:rPr>
+          <w:t>13</w:t>
+        </w:r>
+        <w:bookmarkEnd w:id="17"/>
+      </w:fldSimple>
+    </w:p>
+    <w:p>
+      <w:pPr>
+        <w:rPr>
+          <w:i/>
+          <w:iCs/>
+          <w:color w:val="44546A" w:themeColor="text2"/>
+          <w:sz w:val="18"/>
+          <w:szCs w:val="18"/>
+        </w:rPr>
+      </w:pPr>
+      <w:r>
+        <w:br w:type="page"/>
+      </w:r>
+    </w:p>
+    <w:p>
+      <w:pPr>
+        <w:pStyle w:val="Nagwek3"/>
+      </w:pPr>
+      <w:bookmarkStart w:id="18" w:name="_Toc193226349"/>
+      <w:bookmarkStart w:id="19" w:name="_Toc193657122"/>
       <w:proofErr w:type="spellStart"/>
       <w:r>
         <w:lastRenderedPageBreak/>
@@ -916,8 +2004,8 @@
       <w:r>
         <w:t xml:space="preserve"> (Konsultacja z lekarzem Online)</w:t>
       </w:r>
-      <w:bookmarkEnd w:id="4"/>
-      <w:bookmarkEnd w:id="5"/>
+      <w:bookmarkEnd w:id="18"/>
+      <w:bookmarkEnd w:id="19"/>
     </w:p>
     <w:p>
       <w:r>
@@ -929,19 +2017,177 @@
       </w:r>
       <w:proofErr w:type="spellEnd"/>
       <w:r>
-        <w:t xml:space="preserve"> należy w menu w kolumnie po lewej stronie kliknąć tekst „Porozmawiaj Online!”, po którego kliknięciu pojawi się formularz umożliwiający rozpoczęcie rozmowy na czacie online. Po wpisaniu treści wiadomości zatwierdzamy ją przyciskiem „Wyślij wiadomość”. Lekarz ma możliwość zakończenia rozmowy i wyczyszczenia jej danych.</w:t>
-      </w:r>
-    </w:p>
-    <w:p/>
-    <w:p>
-      <w:pPr>
-        <w:pStyle w:val="Nagwek2"/>
-      </w:pPr>
-      <w:bookmarkStart w:id="6" w:name="_Toc193227802"/>
-      <w:r>
+        <w:t xml:space="preserve"> należy w menu w kolumnie po lewej stronie kliknąć tekst „Porozmawiaj Online!”</w:t>
+      </w:r>
+      <w:r>
+        <w:t xml:space="preserve"> (rys 14)</w:t>
+      </w:r>
+      <w:r>
+        <w:t>, po którego kliknięciu pojawi się formularz umożliwiający rozpoczęcie rozmowy na czacie online</w:t>
+      </w:r>
+      <w:r>
+        <w:t xml:space="preserve"> z uprawnionym lekarzem internistą</w:t>
+      </w:r>
+      <w:r>
+        <w:t>. Po wpisaniu treści wiadomości zatwierdzamy ją przyciskiem „Wyślij wiadomość”</w:t>
+      </w:r>
+      <w:r>
+        <w:t xml:space="preserve"> – patrz rysunek 15</w:t>
+      </w:r>
+      <w:r>
+        <w:t>. Lekarz ma możliwość zakończenia rozmowy i wyczyszczenia jej danych.</w:t>
+      </w:r>
+    </w:p>
+    <w:p>
+      <w:pPr>
+        <w:keepNext/>
+      </w:pPr>
+      <w:r>
+        <w:rPr>
+          <w:noProof/>
+        </w:rPr>
+        <w:drawing>
+          <wp:inline distT="0" distB="0" distL="0" distR="0" wp14:anchorId="6FBD6DBE" wp14:editId="16E89935">
+            <wp:extent cx="5760720" cy="2954655"/>
+            <wp:effectExtent l="0" t="0" r="0" b="0"/>
+            <wp:docPr id="2043009748" name="Obraz 1"/>
+            <wp:cNvGraphicFramePr>
+              <a:graphicFrameLocks xmlns:a="http://schemas.openxmlformats.org/drawingml/2006/main" noChangeAspect="1"/>
+            </wp:cNvGraphicFramePr>
+            <a:graphic xmlns:a="http://schemas.openxmlformats.org/drawingml/2006/main">
+              <a:graphicData uri="http://schemas.openxmlformats.org/drawingml/2006/picture">
+                <pic:pic xmlns:pic="http://schemas.openxmlformats.org/drawingml/2006/picture">
+                  <pic:nvPicPr>
+                    <pic:cNvPr id="246870192" name=""/>
+                    <pic:cNvPicPr/>
+                  </pic:nvPicPr>
+                  <pic:blipFill>
+                    <a:blip r:embed="rId17"/>
+                    <a:stretch>
+                      <a:fillRect/>
+                    </a:stretch>
+                  </pic:blipFill>
+                  <pic:spPr>
+                    <a:xfrm>
+                      <a:off x="0" y="0"/>
+                      <a:ext cx="5760720" cy="2954655"/>
+                    </a:xfrm>
+                    <a:prstGeom prst="rect">
+                      <a:avLst/>
+                    </a:prstGeom>
+                  </pic:spPr>
+                </pic:pic>
+              </a:graphicData>
+            </a:graphic>
+          </wp:inline>
+        </w:drawing>
+      </w:r>
+    </w:p>
+    <w:p>
+      <w:pPr>
+        <w:pStyle w:val="Legenda"/>
+      </w:pPr>
+      <w:bookmarkStart w:id="20" w:name="_Toc193657019"/>
+      <w:r>
+        <w:t xml:space="preserve">Rysunek </w:t>
+      </w:r>
+      <w:fldSimple w:instr=" SEQ Rysunek \* ARABIC ">
+        <w:r>
+          <w:rPr>
+            <w:noProof/>
+          </w:rPr>
+          <w:t>14</w:t>
+        </w:r>
+        <w:bookmarkEnd w:id="20"/>
+      </w:fldSimple>
+    </w:p>
+    <w:p>
+      <w:pPr>
+        <w:keepNext/>
+      </w:pPr>
+      <w:r>
+        <w:rPr>
+          <w:noProof/>
+        </w:rPr>
+        <w:drawing>
+          <wp:inline distT="0" distB="0" distL="0" distR="0" wp14:anchorId="006CE848" wp14:editId="275AD48F">
+            <wp:extent cx="5760720" cy="2933700"/>
+            <wp:effectExtent l="0" t="0" r="0" b="0"/>
+            <wp:docPr id="1492870860" name="Obraz 1"/>
+            <wp:cNvGraphicFramePr>
+              <a:graphicFrameLocks xmlns:a="http://schemas.openxmlformats.org/drawingml/2006/main" noChangeAspect="1"/>
+            </wp:cNvGraphicFramePr>
+            <a:graphic xmlns:a="http://schemas.openxmlformats.org/drawingml/2006/main">
+              <a:graphicData uri="http://schemas.openxmlformats.org/drawingml/2006/picture">
+                <pic:pic xmlns:pic="http://schemas.openxmlformats.org/drawingml/2006/picture">
+                  <pic:nvPicPr>
+                    <pic:cNvPr id="1492870860" name=""/>
+                    <pic:cNvPicPr/>
+                  </pic:nvPicPr>
+                  <pic:blipFill>
+                    <a:blip r:embed="rId20"/>
+                    <a:stretch>
+                      <a:fillRect/>
+                    </a:stretch>
+                  </pic:blipFill>
+                  <pic:spPr>
+                    <a:xfrm>
+                      <a:off x="0" y="0"/>
+                      <a:ext cx="5760720" cy="2933700"/>
+                    </a:xfrm>
+                    <a:prstGeom prst="rect">
+                      <a:avLst/>
+                    </a:prstGeom>
+                  </pic:spPr>
+                </pic:pic>
+              </a:graphicData>
+            </a:graphic>
+          </wp:inline>
+        </w:drawing>
+      </w:r>
+    </w:p>
+    <w:p>
+      <w:pPr>
+        <w:pStyle w:val="Legenda"/>
+      </w:pPr>
+      <w:bookmarkStart w:id="21" w:name="_Toc193657020"/>
+      <w:r>
+        <w:t xml:space="preserve">Rysunek </w:t>
+      </w:r>
+      <w:fldSimple w:instr=" SEQ Rysunek \* ARABIC ">
+        <w:r>
+          <w:rPr>
+            <w:noProof/>
+          </w:rPr>
+          <w:t>15</w:t>
+        </w:r>
+        <w:bookmarkEnd w:id="21"/>
+      </w:fldSimple>
+    </w:p>
+    <w:p>
+      <w:pPr>
+        <w:rPr>
+          <w:i/>
+          <w:iCs/>
+          <w:color w:val="44546A" w:themeColor="text2"/>
+          <w:sz w:val="18"/>
+          <w:szCs w:val="18"/>
+        </w:rPr>
+      </w:pPr>
+      <w:r>
+        <w:br w:type="page"/>
+      </w:r>
+    </w:p>
+    <w:p>
+      <w:pPr>
+        <w:pStyle w:val="Nagwek3"/>
+      </w:pPr>
+      <w:bookmarkStart w:id="22" w:name="_Toc193657123"/>
+      <w:r>
+        <w:lastRenderedPageBreak/>
         <w:t>Wypisywanie recept online</w:t>
       </w:r>
-      <w:bookmarkEnd w:id="6"/>
+      <w:bookmarkEnd w:id="22"/>
     </w:p>
     <w:p>
       <w:r>
@@ -951,42 +2197,355 @@
         <w:t>Wypisz receptę Online</w:t>
       </w:r>
       <w:r>
-        <w:t>”, po którego kliknięciu pojawi się formularz do wypełnienia. Po wypełnieniu formularza zatwierdź go przyciskiem „Wyślij” i czekaj na zatwierdzenie recepty przez lekarza.</w:t>
-      </w:r>
-    </w:p>
-    <w:p/>
-    <w:p>
-      <w:pPr>
-        <w:pStyle w:val="Nagwek2"/>
-      </w:pPr>
-      <w:bookmarkStart w:id="7" w:name="_Toc193227803"/>
-      <w:r>
+        <w:t>”</w:t>
+      </w:r>
+      <w:r>
+        <w:t xml:space="preserve"> – rysunek 16</w:t>
+      </w:r>
+      <w:r>
+        <w:t xml:space="preserve">, po którego kliknięciu pojawi się formularz do wypełnienia. Po wypełnieniu formularza zatwierdź go przyciskiem „Wyślij” </w:t>
+      </w:r>
+      <w:r>
+        <w:t xml:space="preserve">– rysunek 17 </w:t>
+      </w:r>
+      <w:r>
+        <w:t>i czekaj na zatwierdzenie recepty przez lekarza.</w:t>
+      </w:r>
+    </w:p>
+    <w:p>
+      <w:pPr>
+        <w:keepNext/>
+      </w:pPr>
+      <w:r>
+        <w:rPr>
+          <w:noProof/>
+        </w:rPr>
+        <w:drawing>
+          <wp:inline distT="0" distB="0" distL="0" distR="0" wp14:anchorId="213928BF" wp14:editId="394B57E0">
+            <wp:extent cx="5760720" cy="2954655"/>
+            <wp:effectExtent l="0" t="0" r="0" b="0"/>
+            <wp:docPr id="1247372048" name="Obraz 1"/>
+            <wp:cNvGraphicFramePr>
+              <a:graphicFrameLocks xmlns:a="http://schemas.openxmlformats.org/drawingml/2006/main" noChangeAspect="1"/>
+            </wp:cNvGraphicFramePr>
+            <a:graphic xmlns:a="http://schemas.openxmlformats.org/drawingml/2006/main">
+              <a:graphicData uri="http://schemas.openxmlformats.org/drawingml/2006/picture">
+                <pic:pic xmlns:pic="http://schemas.openxmlformats.org/drawingml/2006/picture">
+                  <pic:nvPicPr>
+                    <pic:cNvPr id="246870192" name=""/>
+                    <pic:cNvPicPr/>
+                  </pic:nvPicPr>
+                  <pic:blipFill>
+                    <a:blip r:embed="rId17"/>
+                    <a:stretch>
+                      <a:fillRect/>
+                    </a:stretch>
+                  </pic:blipFill>
+                  <pic:spPr>
+                    <a:xfrm>
+                      <a:off x="0" y="0"/>
+                      <a:ext cx="5760720" cy="2954655"/>
+                    </a:xfrm>
+                    <a:prstGeom prst="rect">
+                      <a:avLst/>
+                    </a:prstGeom>
+                  </pic:spPr>
+                </pic:pic>
+              </a:graphicData>
+            </a:graphic>
+          </wp:inline>
+        </w:drawing>
+      </w:r>
+    </w:p>
+    <w:p>
+      <w:pPr>
+        <w:pStyle w:val="Legenda"/>
+      </w:pPr>
+      <w:bookmarkStart w:id="23" w:name="_Toc193657021"/>
+      <w:r>
+        <w:t xml:space="preserve">Rysunek </w:t>
+      </w:r>
+      <w:fldSimple w:instr=" SEQ Rysunek \* ARABIC ">
+        <w:r>
+          <w:rPr>
+            <w:noProof/>
+          </w:rPr>
+          <w:t>16</w:t>
+        </w:r>
+        <w:bookmarkEnd w:id="23"/>
+      </w:fldSimple>
+    </w:p>
+    <w:p>
+      <w:pPr>
+        <w:keepNext/>
+      </w:pPr>
+      <w:r>
+        <w:rPr>
+          <w:noProof/>
+        </w:rPr>
+        <w:drawing>
+          <wp:inline distT="0" distB="0" distL="0" distR="0" wp14:anchorId="3578A8BC" wp14:editId="40ACB7E3">
+            <wp:extent cx="5760720" cy="2931795"/>
+            <wp:effectExtent l="0" t="0" r="0" b="1905"/>
+            <wp:docPr id="1329577002" name="Obraz 1"/>
+            <wp:cNvGraphicFramePr>
+              <a:graphicFrameLocks xmlns:a="http://schemas.openxmlformats.org/drawingml/2006/main" noChangeAspect="1"/>
+            </wp:cNvGraphicFramePr>
+            <a:graphic xmlns:a="http://schemas.openxmlformats.org/drawingml/2006/main">
+              <a:graphicData uri="http://schemas.openxmlformats.org/drawingml/2006/picture">
+                <pic:pic xmlns:pic="http://schemas.openxmlformats.org/drawingml/2006/picture">
+                  <pic:nvPicPr>
+                    <pic:cNvPr id="1329577002" name=""/>
+                    <pic:cNvPicPr/>
+                  </pic:nvPicPr>
+                  <pic:blipFill>
+                    <a:blip r:embed="rId21"/>
+                    <a:stretch>
+                      <a:fillRect/>
+                    </a:stretch>
+                  </pic:blipFill>
+                  <pic:spPr>
+                    <a:xfrm>
+                      <a:off x="0" y="0"/>
+                      <a:ext cx="5760720" cy="2931795"/>
+                    </a:xfrm>
+                    <a:prstGeom prst="rect">
+                      <a:avLst/>
+                    </a:prstGeom>
+                  </pic:spPr>
+                </pic:pic>
+              </a:graphicData>
+            </a:graphic>
+          </wp:inline>
+        </w:drawing>
+      </w:r>
+    </w:p>
+    <w:p>
+      <w:pPr>
+        <w:pStyle w:val="Legenda"/>
+      </w:pPr>
+      <w:bookmarkStart w:id="24" w:name="_Toc193657022"/>
+      <w:r>
+        <w:t xml:space="preserve">Rysunek </w:t>
+      </w:r>
+      <w:fldSimple w:instr=" SEQ Rysunek \* ARABIC ">
+        <w:r>
+          <w:rPr>
+            <w:noProof/>
+          </w:rPr>
+          <w:t>17</w:t>
+        </w:r>
+        <w:bookmarkEnd w:id="24"/>
+      </w:fldSimple>
+    </w:p>
+    <w:p>
+      <w:pPr>
+        <w:rPr>
+          <w:i/>
+          <w:iCs/>
+          <w:color w:val="44546A" w:themeColor="text2"/>
+          <w:sz w:val="18"/>
+          <w:szCs w:val="18"/>
+        </w:rPr>
+      </w:pPr>
+      <w:r>
+        <w:br w:type="page"/>
+      </w:r>
+    </w:p>
+    <w:p>
+      <w:pPr>
+        <w:pStyle w:val="Nagwek3"/>
+      </w:pPr>
+      <w:bookmarkStart w:id="25" w:name="_Toc193657124"/>
+      <w:r>
+        <w:lastRenderedPageBreak/>
         <w:t>Historia operacji</w:t>
       </w:r>
-      <w:bookmarkEnd w:id="7"/>
-    </w:p>
-    <w:p>
-      <w:r>
-        <w:t>Aby przejść do panelu, który umożliwi sprawdzenie historii operacji dokonanych w ciągu ostatnich 7 dni należy w menu w kolumnie po lewej stronie kliknąć tekst „Ostatnio wykonane operacje”, po którego kliknięciu zostanie wyświetlona lista ostatnio wykonanych operacji w systemie.</w:t>
-      </w:r>
-    </w:p>
-    <w:p/>
-    <w:p>
-      <w:pPr>
-        <w:pStyle w:val="Nagwek2"/>
-      </w:pPr>
-      <w:bookmarkStart w:id="8" w:name="_Toc193227804"/>
-      <w:r>
+      <w:bookmarkEnd w:id="25"/>
+    </w:p>
+    <w:p>
+      <w:r>
+        <w:t>Aby przejść do panelu, który umożliwi sprawdzenie historii operacji dokonanych w ciągu ostatnich 7 dni należy w menu w kolumnie po lewej stronie kliknąć tekst „Ostatnio wykonane operacje”</w:t>
+      </w:r>
+      <w:r>
+        <w:t xml:space="preserve"> – rysunek 18</w:t>
+      </w:r>
+      <w:r>
+        <w:t>, po którego kliknięciu zostanie wyświetlona lista ostatnio wykonanych operacji w systemie</w:t>
+      </w:r>
+      <w:r>
+        <w:t xml:space="preserve"> – rysunek 19</w:t>
+      </w:r>
+      <w:r>
+        <w:t>.</w:t>
+      </w:r>
+    </w:p>
+    <w:p>
+      <w:pPr>
+        <w:keepNext/>
+      </w:pPr>
+      <w:r>
+        <w:rPr>
+          <w:noProof/>
+        </w:rPr>
+        <w:drawing>
+          <wp:inline distT="0" distB="0" distL="0" distR="0" wp14:anchorId="6F2AF39A" wp14:editId="63B80E00">
+            <wp:extent cx="5760720" cy="2954655"/>
+            <wp:effectExtent l="0" t="0" r="0" b="0"/>
+            <wp:docPr id="1210438425" name="Obraz 1"/>
+            <wp:cNvGraphicFramePr>
+              <a:graphicFrameLocks xmlns:a="http://schemas.openxmlformats.org/drawingml/2006/main" noChangeAspect="1"/>
+            </wp:cNvGraphicFramePr>
+            <a:graphic xmlns:a="http://schemas.openxmlformats.org/drawingml/2006/main">
+              <a:graphicData uri="http://schemas.openxmlformats.org/drawingml/2006/picture">
+                <pic:pic xmlns:pic="http://schemas.openxmlformats.org/drawingml/2006/picture">
+                  <pic:nvPicPr>
+                    <pic:cNvPr id="246870192" name=""/>
+                    <pic:cNvPicPr/>
+                  </pic:nvPicPr>
+                  <pic:blipFill>
+                    <a:blip r:embed="rId17"/>
+                    <a:stretch>
+                      <a:fillRect/>
+                    </a:stretch>
+                  </pic:blipFill>
+                  <pic:spPr>
+                    <a:xfrm>
+                      <a:off x="0" y="0"/>
+                      <a:ext cx="5760720" cy="2954655"/>
+                    </a:xfrm>
+                    <a:prstGeom prst="rect">
+                      <a:avLst/>
+                    </a:prstGeom>
+                  </pic:spPr>
+                </pic:pic>
+              </a:graphicData>
+            </a:graphic>
+          </wp:inline>
+        </w:drawing>
+      </w:r>
+    </w:p>
+    <w:p>
+      <w:pPr>
+        <w:pStyle w:val="Legenda"/>
+      </w:pPr>
+      <w:bookmarkStart w:id="26" w:name="_Toc193657023"/>
+      <w:r>
+        <w:t xml:space="preserve">Rysunek </w:t>
+      </w:r>
+      <w:fldSimple w:instr=" SEQ Rysunek \* ARABIC ">
+        <w:r>
+          <w:rPr>
+            <w:noProof/>
+          </w:rPr>
+          <w:t>18</w:t>
+        </w:r>
+        <w:bookmarkEnd w:id="26"/>
+      </w:fldSimple>
+    </w:p>
+    <w:p>
+      <w:pPr>
+        <w:keepNext/>
+      </w:pPr>
+      <w:r>
+        <w:rPr>
+          <w:noProof/>
+        </w:rPr>
+        <w:drawing>
+          <wp:inline distT="0" distB="0" distL="0" distR="0" wp14:anchorId="27D12E2D" wp14:editId="19CAAF4F">
+            <wp:extent cx="5760720" cy="2932430"/>
+            <wp:effectExtent l="0" t="0" r="0" b="1270"/>
+            <wp:docPr id="1574614109" name="Obraz 1"/>
+            <wp:cNvGraphicFramePr>
+              <a:graphicFrameLocks xmlns:a="http://schemas.openxmlformats.org/drawingml/2006/main" noChangeAspect="1"/>
+            </wp:cNvGraphicFramePr>
+            <a:graphic xmlns:a="http://schemas.openxmlformats.org/drawingml/2006/main">
+              <a:graphicData uri="http://schemas.openxmlformats.org/drawingml/2006/picture">
+                <pic:pic xmlns:pic="http://schemas.openxmlformats.org/drawingml/2006/picture">
+                  <pic:nvPicPr>
+                    <pic:cNvPr id="1574614109" name=""/>
+                    <pic:cNvPicPr/>
+                  </pic:nvPicPr>
+                  <pic:blipFill>
+                    <a:blip r:embed="rId22"/>
+                    <a:stretch>
+                      <a:fillRect/>
+                    </a:stretch>
+                  </pic:blipFill>
+                  <pic:spPr>
+                    <a:xfrm>
+                      <a:off x="0" y="0"/>
+                      <a:ext cx="5760720" cy="2932430"/>
+                    </a:xfrm>
+                    <a:prstGeom prst="rect">
+                      <a:avLst/>
+                    </a:prstGeom>
+                  </pic:spPr>
+                </pic:pic>
+              </a:graphicData>
+            </a:graphic>
+          </wp:inline>
+        </w:drawing>
+      </w:r>
+    </w:p>
+    <w:p>
+      <w:pPr>
+        <w:pStyle w:val="Legenda"/>
+      </w:pPr>
+      <w:bookmarkStart w:id="27" w:name="_Toc193657024"/>
+      <w:r>
+        <w:t xml:space="preserve">Rysunek </w:t>
+      </w:r>
+      <w:fldSimple w:instr=" SEQ Rysunek \* ARABIC ">
+        <w:r>
+          <w:rPr>
+            <w:noProof/>
+          </w:rPr>
+          <w:t>19</w:t>
+        </w:r>
+        <w:bookmarkEnd w:id="27"/>
+      </w:fldSimple>
+    </w:p>
+    <w:p>
+      <w:pPr>
+        <w:rPr>
+          <w:i/>
+          <w:iCs/>
+          <w:color w:val="44546A" w:themeColor="text2"/>
+          <w:sz w:val="18"/>
+          <w:szCs w:val="18"/>
+        </w:rPr>
+      </w:pPr>
+      <w:r>
+        <w:br w:type="page"/>
+      </w:r>
+    </w:p>
+    <w:p>
+      <w:pPr>
+        <w:pStyle w:val="Nagwek3"/>
+      </w:pPr>
+      <w:bookmarkStart w:id="28" w:name="_Toc193657125"/>
+      <w:r>
+        <w:lastRenderedPageBreak/>
         <w:t>Wylogowanie z systemu</w:t>
       </w:r>
-      <w:bookmarkEnd w:id="8"/>
-    </w:p>
-    <w:p>
-      <w:r>
-        <w:t>Aby wylogować się z systemu należy kliknąć przycisk wylogowania (rys.2). Po kliknięciu przycisku zostaniesz automatycznie wylogowany z systemu.</w:t>
-      </w:r>
-    </w:p>
-    <w:p>
+      <w:bookmarkEnd w:id="28"/>
+    </w:p>
+    <w:p>
+      <w:r>
+        <w:t>Aby wylogować się z systemu należy kliknąć przycisk wylogowania (rys.2</w:t>
+      </w:r>
+      <w:r>
+        <w:t>0</w:t>
+      </w:r>
+      <w:r>
+        <w:t>). Po kliknięciu przycisku zostaniesz automatycznie wylogowany z systemu.</w:t>
+      </w:r>
+    </w:p>
+    <w:p>
+      <w:pPr>
+        <w:keepNext/>
+      </w:pPr>
       <w:r>
         <w:rPr>
           <w:noProof/>
@@ -1007,7 +2566,7 @@
                     <pic:cNvPicPr/>
                   </pic:nvPicPr>
                   <pic:blipFill>
-                    <a:blip r:embed="rId9"/>
+                    <a:blip r:embed="rId23"/>
                     <a:stretch>
                       <a:fillRect/>
                     </a:stretch>
@@ -1029,14 +2588,1458 @@
       </w:r>
     </w:p>
     <w:p>
-      <w:r>
-        <w:t>Rys.2</w:t>
-      </w:r>
-    </w:p>
-    <w:p/>
+      <w:pPr>
+        <w:pStyle w:val="Legenda"/>
+      </w:pPr>
+      <w:bookmarkStart w:id="29" w:name="_Toc193657025"/>
+      <w:r>
+        <w:t xml:space="preserve">Rysunek </w:t>
+      </w:r>
+      <w:fldSimple w:instr=" SEQ Rysunek \* ARABIC ">
+        <w:r>
+          <w:rPr>
+            <w:noProof/>
+          </w:rPr>
+          <w:t>20</w:t>
+        </w:r>
+        <w:bookmarkEnd w:id="29"/>
+      </w:fldSimple>
+    </w:p>
+    <w:p>
+      <w:r>
+        <w:br w:type="page"/>
+      </w:r>
+    </w:p>
+    <w:p>
+      <w:pPr>
+        <w:pStyle w:val="Nagwek2"/>
+        <w:rPr>
+          <w:color w:val="auto"/>
+          <w:sz w:val="22"/>
+          <w:szCs w:val="22"/>
+        </w:rPr>
+      </w:pPr>
+      <w:bookmarkStart w:id="30" w:name="_Toc193657126"/>
+      <w:r>
+        <w:lastRenderedPageBreak/>
+        <w:t>Spis ilustracji</w:t>
+      </w:r>
+      <w:bookmarkEnd w:id="30"/>
+    </w:p>
+    <w:p>
+      <w:pPr>
+        <w:pStyle w:val="Spisilustracji"/>
+        <w:tabs>
+          <w:tab w:val="right" w:leader="dot" w:pos="9062"/>
+        </w:tabs>
+        <w:rPr>
+          <w:noProof/>
+        </w:rPr>
+      </w:pPr>
+      <w:r>
+        <w:rPr>
+          <w:i/>
+          <w:iCs/>
+          <w:color w:val="44546A" w:themeColor="text2"/>
+          <w:sz w:val="18"/>
+          <w:szCs w:val="18"/>
+        </w:rPr>
+        <w:fldChar w:fldCharType="begin"/>
+      </w:r>
+      <w:r>
+        <w:rPr>
+          <w:i/>
+          <w:iCs/>
+          <w:color w:val="44546A" w:themeColor="text2"/>
+          <w:sz w:val="18"/>
+          <w:szCs w:val="18"/>
+        </w:rPr>
+        <w:instrText xml:space="preserve"> TOC \h \z \c "Rysunek" </w:instrText>
+      </w:r>
+      <w:r>
+        <w:rPr>
+          <w:i/>
+          <w:iCs/>
+          <w:color w:val="44546A" w:themeColor="text2"/>
+          <w:sz w:val="18"/>
+          <w:szCs w:val="18"/>
+        </w:rPr>
+        <w:fldChar w:fldCharType="separate"/>
+      </w:r>
+      <w:hyperlink w:anchor="_Toc193657006" w:history="1">
+        <w:r>
+          <w:rPr>
+            <w:rStyle w:val="Hipercze"/>
+            <w:noProof/>
+          </w:rPr>
+          <w:t>Rysunek 1</w:t>
+        </w:r>
+        <w:r>
+          <w:rPr>
+            <w:noProof/>
+            <w:webHidden/>
+          </w:rPr>
+          <w:tab/>
+        </w:r>
+        <w:r>
+          <w:rPr>
+            <w:noProof/>
+            <w:webHidden/>
+          </w:rPr>
+          <w:fldChar w:fldCharType="begin"/>
+        </w:r>
+        <w:r>
+          <w:rPr>
+            <w:noProof/>
+            <w:webHidden/>
+          </w:rPr>
+          <w:instrText xml:space="preserve"> PAGEREF _Toc193657006 \h </w:instrText>
+        </w:r>
+        <w:r>
+          <w:rPr>
+            <w:noProof/>
+            <w:webHidden/>
+          </w:rPr>
+        </w:r>
+        <w:r>
+          <w:rPr>
+            <w:noProof/>
+            <w:webHidden/>
+          </w:rPr>
+          <w:fldChar w:fldCharType="separate"/>
+        </w:r>
+        <w:r>
+          <w:rPr>
+            <w:noProof/>
+            <w:webHidden/>
+          </w:rPr>
+          <w:t>3</w:t>
+        </w:r>
+        <w:r>
+          <w:rPr>
+            <w:noProof/>
+            <w:webHidden/>
+          </w:rPr>
+          <w:fldChar w:fldCharType="end"/>
+        </w:r>
+      </w:hyperlink>
+    </w:p>
+    <w:p>
+      <w:pPr>
+        <w:pStyle w:val="Spisilustracji"/>
+        <w:tabs>
+          <w:tab w:val="right" w:leader="dot" w:pos="9062"/>
+        </w:tabs>
+        <w:rPr>
+          <w:noProof/>
+        </w:rPr>
+      </w:pPr>
+      <w:hyperlink w:anchor="_Toc193657007" w:history="1">
+        <w:r>
+          <w:rPr>
+            <w:rStyle w:val="Hipercze"/>
+            <w:noProof/>
+          </w:rPr>
+          <w:t>Rysunek 2</w:t>
+        </w:r>
+        <w:r>
+          <w:rPr>
+            <w:noProof/>
+            <w:webHidden/>
+          </w:rPr>
+          <w:tab/>
+        </w:r>
+        <w:r>
+          <w:rPr>
+            <w:noProof/>
+            <w:webHidden/>
+          </w:rPr>
+          <w:fldChar w:fldCharType="begin"/>
+        </w:r>
+        <w:r>
+          <w:rPr>
+            <w:noProof/>
+            <w:webHidden/>
+          </w:rPr>
+          <w:instrText xml:space="preserve"> PAGEREF _Toc193657007 \h </w:instrText>
+        </w:r>
+        <w:r>
+          <w:rPr>
+            <w:noProof/>
+            <w:webHidden/>
+          </w:rPr>
+        </w:r>
+        <w:r>
+          <w:rPr>
+            <w:noProof/>
+            <w:webHidden/>
+          </w:rPr>
+          <w:fldChar w:fldCharType="separate"/>
+        </w:r>
+        <w:r>
+          <w:rPr>
+            <w:noProof/>
+            <w:webHidden/>
+          </w:rPr>
+          <w:t>3</w:t>
+        </w:r>
+        <w:r>
+          <w:rPr>
+            <w:noProof/>
+            <w:webHidden/>
+          </w:rPr>
+          <w:fldChar w:fldCharType="end"/>
+        </w:r>
+      </w:hyperlink>
+    </w:p>
+    <w:p>
+      <w:pPr>
+        <w:pStyle w:val="Spisilustracji"/>
+        <w:tabs>
+          <w:tab w:val="right" w:leader="dot" w:pos="9062"/>
+        </w:tabs>
+        <w:rPr>
+          <w:noProof/>
+        </w:rPr>
+      </w:pPr>
+      <w:hyperlink w:anchor="_Toc193657008" w:history="1">
+        <w:r>
+          <w:rPr>
+            <w:rStyle w:val="Hipercze"/>
+            <w:noProof/>
+          </w:rPr>
+          <w:t>Rysunek 3</w:t>
+        </w:r>
+        <w:r>
+          <w:rPr>
+            <w:noProof/>
+            <w:webHidden/>
+          </w:rPr>
+          <w:tab/>
+        </w:r>
+        <w:r>
+          <w:rPr>
+            <w:noProof/>
+            <w:webHidden/>
+          </w:rPr>
+          <w:fldChar w:fldCharType="begin"/>
+        </w:r>
+        <w:r>
+          <w:rPr>
+            <w:noProof/>
+            <w:webHidden/>
+          </w:rPr>
+          <w:instrText xml:space="preserve"> PAGEREF _Toc193657008 \h </w:instrText>
+        </w:r>
+        <w:r>
+          <w:rPr>
+            <w:noProof/>
+            <w:webHidden/>
+          </w:rPr>
+        </w:r>
+        <w:r>
+          <w:rPr>
+            <w:noProof/>
+            <w:webHidden/>
+          </w:rPr>
+          <w:fldChar w:fldCharType="separate"/>
+        </w:r>
+        <w:r>
+          <w:rPr>
+            <w:noProof/>
+            <w:webHidden/>
+          </w:rPr>
+          <w:t>3</w:t>
+        </w:r>
+        <w:r>
+          <w:rPr>
+            <w:noProof/>
+            <w:webHidden/>
+          </w:rPr>
+          <w:fldChar w:fldCharType="end"/>
+        </w:r>
+      </w:hyperlink>
+    </w:p>
+    <w:p>
+      <w:pPr>
+        <w:pStyle w:val="Spisilustracji"/>
+        <w:tabs>
+          <w:tab w:val="right" w:leader="dot" w:pos="9062"/>
+        </w:tabs>
+        <w:rPr>
+          <w:noProof/>
+        </w:rPr>
+      </w:pPr>
+      <w:hyperlink w:anchor="_Toc193657009" w:history="1">
+        <w:r>
+          <w:rPr>
+            <w:rStyle w:val="Hipercze"/>
+            <w:noProof/>
+          </w:rPr>
+          <w:t>Rysunek 4</w:t>
+        </w:r>
+        <w:r>
+          <w:rPr>
+            <w:noProof/>
+            <w:webHidden/>
+          </w:rPr>
+          <w:tab/>
+        </w:r>
+        <w:r>
+          <w:rPr>
+            <w:noProof/>
+            <w:webHidden/>
+          </w:rPr>
+          <w:fldChar w:fldCharType="begin"/>
+        </w:r>
+        <w:r>
+          <w:rPr>
+            <w:noProof/>
+            <w:webHidden/>
+          </w:rPr>
+          <w:instrText xml:space="preserve"> PAGEREF _Toc193657009 \h </w:instrText>
+        </w:r>
+        <w:r>
+          <w:rPr>
+            <w:noProof/>
+            <w:webHidden/>
+          </w:rPr>
+        </w:r>
+        <w:r>
+          <w:rPr>
+            <w:noProof/>
+            <w:webHidden/>
+          </w:rPr>
+          <w:fldChar w:fldCharType="separate"/>
+        </w:r>
+        <w:r>
+          <w:rPr>
+            <w:noProof/>
+            <w:webHidden/>
+          </w:rPr>
+          <w:t>4</w:t>
+        </w:r>
+        <w:r>
+          <w:rPr>
+            <w:noProof/>
+            <w:webHidden/>
+          </w:rPr>
+          <w:fldChar w:fldCharType="end"/>
+        </w:r>
+      </w:hyperlink>
+    </w:p>
+    <w:p>
+      <w:pPr>
+        <w:pStyle w:val="Spisilustracji"/>
+        <w:tabs>
+          <w:tab w:val="right" w:leader="dot" w:pos="9062"/>
+        </w:tabs>
+        <w:rPr>
+          <w:noProof/>
+        </w:rPr>
+      </w:pPr>
+      <w:hyperlink w:anchor="_Toc193657010" w:history="1">
+        <w:r>
+          <w:rPr>
+            <w:rStyle w:val="Hipercze"/>
+            <w:noProof/>
+          </w:rPr>
+          <w:t>Rysunek 5</w:t>
+        </w:r>
+        <w:r>
+          <w:rPr>
+            <w:noProof/>
+            <w:webHidden/>
+          </w:rPr>
+          <w:tab/>
+        </w:r>
+        <w:r>
+          <w:rPr>
+            <w:noProof/>
+            <w:webHidden/>
+          </w:rPr>
+          <w:fldChar w:fldCharType="begin"/>
+        </w:r>
+        <w:r>
+          <w:rPr>
+            <w:noProof/>
+            <w:webHidden/>
+          </w:rPr>
+          <w:instrText xml:space="preserve"> PAGEREF _Toc193657010 \h </w:instrText>
+        </w:r>
+        <w:r>
+          <w:rPr>
+            <w:noProof/>
+            <w:webHidden/>
+          </w:rPr>
+        </w:r>
+        <w:r>
+          <w:rPr>
+            <w:noProof/>
+            <w:webHidden/>
+          </w:rPr>
+          <w:fldChar w:fldCharType="separate"/>
+        </w:r>
+        <w:r>
+          <w:rPr>
+            <w:noProof/>
+            <w:webHidden/>
+          </w:rPr>
+          <w:t>5</w:t>
+        </w:r>
+        <w:r>
+          <w:rPr>
+            <w:noProof/>
+            <w:webHidden/>
+          </w:rPr>
+          <w:fldChar w:fldCharType="end"/>
+        </w:r>
+      </w:hyperlink>
+    </w:p>
+    <w:p>
+      <w:pPr>
+        <w:pStyle w:val="Spisilustracji"/>
+        <w:tabs>
+          <w:tab w:val="right" w:leader="dot" w:pos="9062"/>
+        </w:tabs>
+        <w:rPr>
+          <w:noProof/>
+        </w:rPr>
+      </w:pPr>
+      <w:hyperlink w:anchor="_Toc193657011" w:history="1">
+        <w:r>
+          <w:rPr>
+            <w:rStyle w:val="Hipercze"/>
+            <w:noProof/>
+          </w:rPr>
+          <w:t>Rysunek 6</w:t>
+        </w:r>
+        <w:r>
+          <w:rPr>
+            <w:noProof/>
+            <w:webHidden/>
+          </w:rPr>
+          <w:tab/>
+        </w:r>
+        <w:r>
+          <w:rPr>
+            <w:noProof/>
+            <w:webHidden/>
+          </w:rPr>
+          <w:fldChar w:fldCharType="begin"/>
+        </w:r>
+        <w:r>
+          <w:rPr>
+            <w:noProof/>
+            <w:webHidden/>
+          </w:rPr>
+          <w:instrText xml:space="preserve"> PAGEREF _Toc193657011 \h </w:instrText>
+        </w:r>
+        <w:r>
+          <w:rPr>
+            <w:noProof/>
+            <w:webHidden/>
+          </w:rPr>
+        </w:r>
+        <w:r>
+          <w:rPr>
+            <w:noProof/>
+            <w:webHidden/>
+          </w:rPr>
+          <w:fldChar w:fldCharType="separate"/>
+        </w:r>
+        <w:r>
+          <w:rPr>
+            <w:noProof/>
+            <w:webHidden/>
+          </w:rPr>
+          <w:t>5</w:t>
+        </w:r>
+        <w:r>
+          <w:rPr>
+            <w:noProof/>
+            <w:webHidden/>
+          </w:rPr>
+          <w:fldChar w:fldCharType="end"/>
+        </w:r>
+      </w:hyperlink>
+    </w:p>
+    <w:p>
+      <w:pPr>
+        <w:pStyle w:val="Spisilustracji"/>
+        <w:tabs>
+          <w:tab w:val="right" w:leader="dot" w:pos="9062"/>
+        </w:tabs>
+        <w:rPr>
+          <w:noProof/>
+        </w:rPr>
+      </w:pPr>
+      <w:hyperlink w:anchor="_Toc193657012" w:history="1">
+        <w:r>
+          <w:rPr>
+            <w:rStyle w:val="Hipercze"/>
+            <w:noProof/>
+          </w:rPr>
+          <w:t>Rysunek 7</w:t>
+        </w:r>
+        <w:r>
+          <w:rPr>
+            <w:noProof/>
+            <w:webHidden/>
+          </w:rPr>
+          <w:tab/>
+        </w:r>
+        <w:r>
+          <w:rPr>
+            <w:noProof/>
+            <w:webHidden/>
+          </w:rPr>
+          <w:fldChar w:fldCharType="begin"/>
+        </w:r>
+        <w:r>
+          <w:rPr>
+            <w:noProof/>
+            <w:webHidden/>
+          </w:rPr>
+          <w:instrText xml:space="preserve"> PAGEREF _Toc193657012 \h </w:instrText>
+        </w:r>
+        <w:r>
+          <w:rPr>
+            <w:noProof/>
+            <w:webHidden/>
+          </w:rPr>
+        </w:r>
+        <w:r>
+          <w:rPr>
+            <w:noProof/>
+            <w:webHidden/>
+          </w:rPr>
+          <w:fldChar w:fldCharType="separate"/>
+        </w:r>
+        <w:r>
+          <w:rPr>
+            <w:noProof/>
+            <w:webHidden/>
+          </w:rPr>
+          <w:t>5</w:t>
+        </w:r>
+        <w:r>
+          <w:rPr>
+            <w:noProof/>
+            <w:webHidden/>
+          </w:rPr>
+          <w:fldChar w:fldCharType="end"/>
+        </w:r>
+      </w:hyperlink>
+    </w:p>
+    <w:p>
+      <w:pPr>
+        <w:pStyle w:val="Spisilustracji"/>
+        <w:tabs>
+          <w:tab w:val="right" w:leader="dot" w:pos="9062"/>
+        </w:tabs>
+        <w:rPr>
+          <w:noProof/>
+        </w:rPr>
+      </w:pPr>
+      <w:hyperlink w:anchor="_Toc193657013" w:history="1">
+        <w:r>
+          <w:rPr>
+            <w:rStyle w:val="Hipercze"/>
+            <w:noProof/>
+          </w:rPr>
+          <w:t>Rysunek 8</w:t>
+        </w:r>
+        <w:r>
+          <w:rPr>
+            <w:noProof/>
+            <w:webHidden/>
+          </w:rPr>
+          <w:tab/>
+        </w:r>
+        <w:r>
+          <w:rPr>
+            <w:noProof/>
+            <w:webHidden/>
+          </w:rPr>
+          <w:fldChar w:fldCharType="begin"/>
+        </w:r>
+        <w:r>
+          <w:rPr>
+            <w:noProof/>
+            <w:webHidden/>
+          </w:rPr>
+          <w:instrText xml:space="preserve"> PAGEREF _Toc193657013 \h </w:instrText>
+        </w:r>
+        <w:r>
+          <w:rPr>
+            <w:noProof/>
+            <w:webHidden/>
+          </w:rPr>
+        </w:r>
+        <w:r>
+          <w:rPr>
+            <w:noProof/>
+            <w:webHidden/>
+          </w:rPr>
+          <w:fldChar w:fldCharType="separate"/>
+        </w:r>
+        <w:r>
+          <w:rPr>
+            <w:noProof/>
+            <w:webHidden/>
+          </w:rPr>
+          <w:t>6</w:t>
+        </w:r>
+        <w:r>
+          <w:rPr>
+            <w:noProof/>
+            <w:webHidden/>
+          </w:rPr>
+          <w:fldChar w:fldCharType="end"/>
+        </w:r>
+      </w:hyperlink>
+    </w:p>
+    <w:p>
+      <w:pPr>
+        <w:pStyle w:val="Spisilustracji"/>
+        <w:tabs>
+          <w:tab w:val="right" w:leader="dot" w:pos="9062"/>
+        </w:tabs>
+        <w:rPr>
+          <w:noProof/>
+        </w:rPr>
+      </w:pPr>
+      <w:hyperlink w:anchor="_Toc193657014" w:history="1">
+        <w:r>
+          <w:rPr>
+            <w:rStyle w:val="Hipercze"/>
+            <w:noProof/>
+          </w:rPr>
+          <w:t>Rysunek 9</w:t>
+        </w:r>
+        <w:r>
+          <w:rPr>
+            <w:noProof/>
+            <w:webHidden/>
+          </w:rPr>
+          <w:tab/>
+        </w:r>
+        <w:r>
+          <w:rPr>
+            <w:noProof/>
+            <w:webHidden/>
+          </w:rPr>
+          <w:fldChar w:fldCharType="begin"/>
+        </w:r>
+        <w:r>
+          <w:rPr>
+            <w:noProof/>
+            <w:webHidden/>
+          </w:rPr>
+          <w:instrText xml:space="preserve"> PAGEREF _Toc193657014 \h </w:instrText>
+        </w:r>
+        <w:r>
+          <w:rPr>
+            <w:noProof/>
+            <w:webHidden/>
+          </w:rPr>
+        </w:r>
+        <w:r>
+          <w:rPr>
+            <w:noProof/>
+            <w:webHidden/>
+          </w:rPr>
+          <w:fldChar w:fldCharType="separate"/>
+        </w:r>
+        <w:r>
+          <w:rPr>
+            <w:noProof/>
+            <w:webHidden/>
+          </w:rPr>
+          <w:t>6</w:t>
+        </w:r>
+        <w:r>
+          <w:rPr>
+            <w:noProof/>
+            <w:webHidden/>
+          </w:rPr>
+          <w:fldChar w:fldCharType="end"/>
+        </w:r>
+      </w:hyperlink>
+    </w:p>
+    <w:p>
+      <w:pPr>
+        <w:pStyle w:val="Spisilustracji"/>
+        <w:tabs>
+          <w:tab w:val="right" w:leader="dot" w:pos="9062"/>
+        </w:tabs>
+        <w:rPr>
+          <w:noProof/>
+        </w:rPr>
+      </w:pPr>
+      <w:hyperlink w:anchor="_Toc193657015" w:history="1">
+        <w:r>
+          <w:rPr>
+            <w:rStyle w:val="Hipercze"/>
+            <w:noProof/>
+          </w:rPr>
+          <w:t>Rysunek 10</w:t>
+        </w:r>
+        <w:r>
+          <w:rPr>
+            <w:noProof/>
+            <w:webHidden/>
+          </w:rPr>
+          <w:tab/>
+        </w:r>
+        <w:r>
+          <w:rPr>
+            <w:noProof/>
+            <w:webHidden/>
+          </w:rPr>
+          <w:fldChar w:fldCharType="begin"/>
+        </w:r>
+        <w:r>
+          <w:rPr>
+            <w:noProof/>
+            <w:webHidden/>
+          </w:rPr>
+          <w:instrText xml:space="preserve"> PAGEREF _Toc193657015 \h </w:instrText>
+        </w:r>
+        <w:r>
+          <w:rPr>
+            <w:noProof/>
+            <w:webHidden/>
+          </w:rPr>
+        </w:r>
+        <w:r>
+          <w:rPr>
+            <w:noProof/>
+            <w:webHidden/>
+          </w:rPr>
+          <w:fldChar w:fldCharType="separate"/>
+        </w:r>
+        <w:r>
+          <w:rPr>
+            <w:noProof/>
+            <w:webHidden/>
+          </w:rPr>
+          <w:t>7</w:t>
+        </w:r>
+        <w:r>
+          <w:rPr>
+            <w:noProof/>
+            <w:webHidden/>
+          </w:rPr>
+          <w:fldChar w:fldCharType="end"/>
+        </w:r>
+      </w:hyperlink>
+    </w:p>
+    <w:p>
+      <w:pPr>
+        <w:pStyle w:val="Spisilustracji"/>
+        <w:tabs>
+          <w:tab w:val="right" w:leader="dot" w:pos="9062"/>
+        </w:tabs>
+        <w:rPr>
+          <w:noProof/>
+        </w:rPr>
+      </w:pPr>
+      <w:hyperlink w:anchor="_Toc193657016" w:history="1">
+        <w:r>
+          <w:rPr>
+            <w:rStyle w:val="Hipercze"/>
+            <w:noProof/>
+          </w:rPr>
+          <w:t>Rysunek 11</w:t>
+        </w:r>
+        <w:r>
+          <w:rPr>
+            <w:noProof/>
+            <w:webHidden/>
+          </w:rPr>
+          <w:tab/>
+        </w:r>
+        <w:r>
+          <w:rPr>
+            <w:noProof/>
+            <w:webHidden/>
+          </w:rPr>
+          <w:fldChar w:fldCharType="begin"/>
+        </w:r>
+        <w:r>
+          <w:rPr>
+            <w:noProof/>
+            <w:webHidden/>
+          </w:rPr>
+          <w:instrText xml:space="preserve"> PAGEREF _Toc193657016 \h </w:instrText>
+        </w:r>
+        <w:r>
+          <w:rPr>
+            <w:noProof/>
+            <w:webHidden/>
+          </w:rPr>
+        </w:r>
+        <w:r>
+          <w:rPr>
+            <w:noProof/>
+            <w:webHidden/>
+          </w:rPr>
+          <w:fldChar w:fldCharType="separate"/>
+        </w:r>
+        <w:r>
+          <w:rPr>
+            <w:noProof/>
+            <w:webHidden/>
+          </w:rPr>
+          <w:t>7</w:t>
+        </w:r>
+        <w:r>
+          <w:rPr>
+            <w:noProof/>
+            <w:webHidden/>
+          </w:rPr>
+          <w:fldChar w:fldCharType="end"/>
+        </w:r>
+      </w:hyperlink>
+    </w:p>
+    <w:p>
+      <w:pPr>
+        <w:pStyle w:val="Spisilustracji"/>
+        <w:tabs>
+          <w:tab w:val="right" w:leader="dot" w:pos="9062"/>
+        </w:tabs>
+        <w:rPr>
+          <w:noProof/>
+        </w:rPr>
+      </w:pPr>
+      <w:hyperlink w:anchor="_Toc193657017" w:history="1">
+        <w:r>
+          <w:rPr>
+            <w:rStyle w:val="Hipercze"/>
+            <w:noProof/>
+          </w:rPr>
+          <w:t>Rysunek 12</w:t>
+        </w:r>
+        <w:r>
+          <w:rPr>
+            <w:noProof/>
+            <w:webHidden/>
+          </w:rPr>
+          <w:tab/>
+        </w:r>
+        <w:r>
+          <w:rPr>
+            <w:noProof/>
+            <w:webHidden/>
+          </w:rPr>
+          <w:fldChar w:fldCharType="begin"/>
+        </w:r>
+        <w:r>
+          <w:rPr>
+            <w:noProof/>
+            <w:webHidden/>
+          </w:rPr>
+          <w:instrText xml:space="preserve"> PAGEREF _Toc193657017 \h </w:instrText>
+        </w:r>
+        <w:r>
+          <w:rPr>
+            <w:noProof/>
+            <w:webHidden/>
+          </w:rPr>
+        </w:r>
+        <w:r>
+          <w:rPr>
+            <w:noProof/>
+            <w:webHidden/>
+          </w:rPr>
+          <w:fldChar w:fldCharType="separate"/>
+        </w:r>
+        <w:r>
+          <w:rPr>
+            <w:noProof/>
+            <w:webHidden/>
+          </w:rPr>
+          <w:t>8</w:t>
+        </w:r>
+        <w:r>
+          <w:rPr>
+            <w:noProof/>
+            <w:webHidden/>
+          </w:rPr>
+          <w:fldChar w:fldCharType="end"/>
+        </w:r>
+      </w:hyperlink>
+    </w:p>
+    <w:p>
+      <w:pPr>
+        <w:pStyle w:val="Spisilustracji"/>
+        <w:tabs>
+          <w:tab w:val="right" w:leader="dot" w:pos="9062"/>
+        </w:tabs>
+        <w:rPr>
+          <w:noProof/>
+        </w:rPr>
+      </w:pPr>
+      <w:hyperlink w:anchor="_Toc193657018" w:history="1">
+        <w:r>
+          <w:rPr>
+            <w:rStyle w:val="Hipercze"/>
+            <w:noProof/>
+          </w:rPr>
+          <w:t>Rysunek 13</w:t>
+        </w:r>
+        <w:r>
+          <w:rPr>
+            <w:noProof/>
+            <w:webHidden/>
+          </w:rPr>
+          <w:tab/>
+        </w:r>
+        <w:r>
+          <w:rPr>
+            <w:noProof/>
+            <w:webHidden/>
+          </w:rPr>
+          <w:fldChar w:fldCharType="begin"/>
+        </w:r>
+        <w:r>
+          <w:rPr>
+            <w:noProof/>
+            <w:webHidden/>
+          </w:rPr>
+          <w:instrText xml:space="preserve"> PAGEREF _Toc193657018 \h </w:instrText>
+        </w:r>
+        <w:r>
+          <w:rPr>
+            <w:noProof/>
+            <w:webHidden/>
+          </w:rPr>
+        </w:r>
+        <w:r>
+          <w:rPr>
+            <w:noProof/>
+            <w:webHidden/>
+          </w:rPr>
+          <w:fldChar w:fldCharType="separate"/>
+        </w:r>
+        <w:r>
+          <w:rPr>
+            <w:noProof/>
+            <w:webHidden/>
+          </w:rPr>
+          <w:t>8</w:t>
+        </w:r>
+        <w:r>
+          <w:rPr>
+            <w:noProof/>
+            <w:webHidden/>
+          </w:rPr>
+          <w:fldChar w:fldCharType="end"/>
+        </w:r>
+      </w:hyperlink>
+    </w:p>
+    <w:p>
+      <w:pPr>
+        <w:pStyle w:val="Spisilustracji"/>
+        <w:tabs>
+          <w:tab w:val="right" w:leader="dot" w:pos="9062"/>
+        </w:tabs>
+        <w:rPr>
+          <w:noProof/>
+        </w:rPr>
+      </w:pPr>
+      <w:hyperlink w:anchor="_Toc193657019" w:history="1">
+        <w:r>
+          <w:rPr>
+            <w:rStyle w:val="Hipercze"/>
+            <w:noProof/>
+          </w:rPr>
+          <w:t>Rysunek 14</w:t>
+        </w:r>
+        <w:r>
+          <w:rPr>
+            <w:noProof/>
+            <w:webHidden/>
+          </w:rPr>
+          <w:tab/>
+        </w:r>
+        <w:r>
+          <w:rPr>
+            <w:noProof/>
+            <w:webHidden/>
+          </w:rPr>
+          <w:fldChar w:fldCharType="begin"/>
+        </w:r>
+        <w:r>
+          <w:rPr>
+            <w:noProof/>
+            <w:webHidden/>
+          </w:rPr>
+          <w:instrText xml:space="preserve"> PAGEREF _Toc193657019 \h </w:instrText>
+        </w:r>
+        <w:r>
+          <w:rPr>
+            <w:noProof/>
+            <w:webHidden/>
+          </w:rPr>
+        </w:r>
+        <w:r>
+          <w:rPr>
+            <w:noProof/>
+            <w:webHidden/>
+          </w:rPr>
+          <w:fldChar w:fldCharType="separate"/>
+        </w:r>
+        <w:r>
+          <w:rPr>
+            <w:noProof/>
+            <w:webHidden/>
+          </w:rPr>
+          <w:t>9</w:t>
+        </w:r>
+        <w:r>
+          <w:rPr>
+            <w:noProof/>
+            <w:webHidden/>
+          </w:rPr>
+          <w:fldChar w:fldCharType="end"/>
+        </w:r>
+      </w:hyperlink>
+    </w:p>
+    <w:p>
+      <w:pPr>
+        <w:pStyle w:val="Spisilustracji"/>
+        <w:tabs>
+          <w:tab w:val="right" w:leader="dot" w:pos="9062"/>
+        </w:tabs>
+        <w:rPr>
+          <w:noProof/>
+        </w:rPr>
+      </w:pPr>
+      <w:hyperlink w:anchor="_Toc193657020" w:history="1">
+        <w:r>
+          <w:rPr>
+            <w:rStyle w:val="Hipercze"/>
+            <w:noProof/>
+          </w:rPr>
+          <w:t>Rysunek 15</w:t>
+        </w:r>
+        <w:r>
+          <w:rPr>
+            <w:noProof/>
+            <w:webHidden/>
+          </w:rPr>
+          <w:tab/>
+        </w:r>
+        <w:r>
+          <w:rPr>
+            <w:noProof/>
+            <w:webHidden/>
+          </w:rPr>
+          <w:fldChar w:fldCharType="begin"/>
+        </w:r>
+        <w:r>
+          <w:rPr>
+            <w:noProof/>
+            <w:webHidden/>
+          </w:rPr>
+          <w:instrText xml:space="preserve"> PAGEREF _Toc193657020 \h </w:instrText>
+        </w:r>
+        <w:r>
+          <w:rPr>
+            <w:noProof/>
+            <w:webHidden/>
+          </w:rPr>
+        </w:r>
+        <w:r>
+          <w:rPr>
+            <w:noProof/>
+            <w:webHidden/>
+          </w:rPr>
+          <w:fldChar w:fldCharType="separate"/>
+        </w:r>
+        <w:r>
+          <w:rPr>
+            <w:noProof/>
+            <w:webHidden/>
+          </w:rPr>
+          <w:t>9</w:t>
+        </w:r>
+        <w:r>
+          <w:rPr>
+            <w:noProof/>
+            <w:webHidden/>
+          </w:rPr>
+          <w:fldChar w:fldCharType="end"/>
+        </w:r>
+      </w:hyperlink>
+    </w:p>
+    <w:p>
+      <w:pPr>
+        <w:pStyle w:val="Spisilustracji"/>
+        <w:tabs>
+          <w:tab w:val="right" w:leader="dot" w:pos="9062"/>
+        </w:tabs>
+        <w:rPr>
+          <w:noProof/>
+        </w:rPr>
+      </w:pPr>
+      <w:hyperlink w:anchor="_Toc193657021" w:history="1">
+        <w:r>
+          <w:rPr>
+            <w:rStyle w:val="Hipercze"/>
+            <w:noProof/>
+          </w:rPr>
+          <w:t>Rysunek 16</w:t>
+        </w:r>
+        <w:r>
+          <w:rPr>
+            <w:noProof/>
+            <w:webHidden/>
+          </w:rPr>
+          <w:tab/>
+        </w:r>
+        <w:r>
+          <w:rPr>
+            <w:noProof/>
+            <w:webHidden/>
+          </w:rPr>
+          <w:fldChar w:fldCharType="begin"/>
+        </w:r>
+        <w:r>
+          <w:rPr>
+            <w:noProof/>
+            <w:webHidden/>
+          </w:rPr>
+          <w:instrText xml:space="preserve"> PAGEREF _Toc193657021 \h </w:instrText>
+        </w:r>
+        <w:r>
+          <w:rPr>
+            <w:noProof/>
+            <w:webHidden/>
+          </w:rPr>
+        </w:r>
+        <w:r>
+          <w:rPr>
+            <w:noProof/>
+            <w:webHidden/>
+          </w:rPr>
+          <w:fldChar w:fldCharType="separate"/>
+        </w:r>
+        <w:r>
+          <w:rPr>
+            <w:noProof/>
+            <w:webHidden/>
+          </w:rPr>
+          <w:t>10</w:t>
+        </w:r>
+        <w:r>
+          <w:rPr>
+            <w:noProof/>
+            <w:webHidden/>
+          </w:rPr>
+          <w:fldChar w:fldCharType="end"/>
+        </w:r>
+      </w:hyperlink>
+    </w:p>
+    <w:p>
+      <w:pPr>
+        <w:pStyle w:val="Spisilustracji"/>
+        <w:tabs>
+          <w:tab w:val="right" w:leader="dot" w:pos="9062"/>
+        </w:tabs>
+        <w:rPr>
+          <w:noProof/>
+        </w:rPr>
+      </w:pPr>
+      <w:hyperlink w:anchor="_Toc193657022" w:history="1">
+        <w:r>
+          <w:rPr>
+            <w:rStyle w:val="Hipercze"/>
+            <w:noProof/>
+          </w:rPr>
+          <w:t>Rysunek 17</w:t>
+        </w:r>
+        <w:r>
+          <w:rPr>
+            <w:noProof/>
+            <w:webHidden/>
+          </w:rPr>
+          <w:tab/>
+        </w:r>
+        <w:r>
+          <w:rPr>
+            <w:noProof/>
+            <w:webHidden/>
+          </w:rPr>
+          <w:fldChar w:fldCharType="begin"/>
+        </w:r>
+        <w:r>
+          <w:rPr>
+            <w:noProof/>
+            <w:webHidden/>
+          </w:rPr>
+          <w:instrText xml:space="preserve"> PAGEREF _Toc193657022 \h </w:instrText>
+        </w:r>
+        <w:r>
+          <w:rPr>
+            <w:noProof/>
+            <w:webHidden/>
+          </w:rPr>
+        </w:r>
+        <w:r>
+          <w:rPr>
+            <w:noProof/>
+            <w:webHidden/>
+          </w:rPr>
+          <w:fldChar w:fldCharType="separate"/>
+        </w:r>
+        <w:r>
+          <w:rPr>
+            <w:noProof/>
+            <w:webHidden/>
+          </w:rPr>
+          <w:t>10</w:t>
+        </w:r>
+        <w:r>
+          <w:rPr>
+            <w:noProof/>
+            <w:webHidden/>
+          </w:rPr>
+          <w:fldChar w:fldCharType="end"/>
+        </w:r>
+      </w:hyperlink>
+    </w:p>
+    <w:p>
+      <w:pPr>
+        <w:pStyle w:val="Spisilustracji"/>
+        <w:tabs>
+          <w:tab w:val="right" w:leader="dot" w:pos="9062"/>
+        </w:tabs>
+        <w:rPr>
+          <w:noProof/>
+        </w:rPr>
+      </w:pPr>
+      <w:hyperlink w:anchor="_Toc193657023" w:history="1">
+        <w:r>
+          <w:rPr>
+            <w:rStyle w:val="Hipercze"/>
+            <w:noProof/>
+          </w:rPr>
+          <w:t>Rysunek 18</w:t>
+        </w:r>
+        <w:r>
+          <w:rPr>
+            <w:noProof/>
+            <w:webHidden/>
+          </w:rPr>
+          <w:tab/>
+        </w:r>
+        <w:r>
+          <w:rPr>
+            <w:noProof/>
+            <w:webHidden/>
+          </w:rPr>
+          <w:fldChar w:fldCharType="begin"/>
+        </w:r>
+        <w:r>
+          <w:rPr>
+            <w:noProof/>
+            <w:webHidden/>
+          </w:rPr>
+          <w:instrText xml:space="preserve"> PAGEREF _Toc193657023 \h </w:instrText>
+        </w:r>
+        <w:r>
+          <w:rPr>
+            <w:noProof/>
+            <w:webHidden/>
+          </w:rPr>
+        </w:r>
+        <w:r>
+          <w:rPr>
+            <w:noProof/>
+            <w:webHidden/>
+          </w:rPr>
+          <w:fldChar w:fldCharType="separate"/>
+        </w:r>
+        <w:r>
+          <w:rPr>
+            <w:noProof/>
+            <w:webHidden/>
+          </w:rPr>
+          <w:t>11</w:t>
+        </w:r>
+        <w:r>
+          <w:rPr>
+            <w:noProof/>
+            <w:webHidden/>
+          </w:rPr>
+          <w:fldChar w:fldCharType="end"/>
+        </w:r>
+      </w:hyperlink>
+    </w:p>
+    <w:p>
+      <w:pPr>
+        <w:pStyle w:val="Spisilustracji"/>
+        <w:tabs>
+          <w:tab w:val="right" w:leader="dot" w:pos="9062"/>
+        </w:tabs>
+        <w:rPr>
+          <w:noProof/>
+        </w:rPr>
+      </w:pPr>
+      <w:hyperlink w:anchor="_Toc193657024" w:history="1">
+        <w:r>
+          <w:rPr>
+            <w:rStyle w:val="Hipercze"/>
+            <w:noProof/>
+          </w:rPr>
+          <w:t>Rysunek 19</w:t>
+        </w:r>
+        <w:r>
+          <w:rPr>
+            <w:noProof/>
+            <w:webHidden/>
+          </w:rPr>
+          <w:tab/>
+        </w:r>
+        <w:r>
+          <w:rPr>
+            <w:noProof/>
+            <w:webHidden/>
+          </w:rPr>
+          <w:fldChar w:fldCharType="begin"/>
+        </w:r>
+        <w:r>
+          <w:rPr>
+            <w:noProof/>
+            <w:webHidden/>
+          </w:rPr>
+          <w:instrText xml:space="preserve"> PAGEREF _Toc193657024 \h </w:instrText>
+        </w:r>
+        <w:r>
+          <w:rPr>
+            <w:noProof/>
+            <w:webHidden/>
+          </w:rPr>
+        </w:r>
+        <w:r>
+          <w:rPr>
+            <w:noProof/>
+            <w:webHidden/>
+          </w:rPr>
+          <w:fldChar w:fldCharType="separate"/>
+        </w:r>
+        <w:r>
+          <w:rPr>
+            <w:noProof/>
+            <w:webHidden/>
+          </w:rPr>
+          <w:t>11</w:t>
+        </w:r>
+        <w:r>
+          <w:rPr>
+            <w:noProof/>
+            <w:webHidden/>
+          </w:rPr>
+          <w:fldChar w:fldCharType="end"/>
+        </w:r>
+      </w:hyperlink>
+    </w:p>
+    <w:p>
+      <w:pPr>
+        <w:pStyle w:val="Spisilustracji"/>
+        <w:tabs>
+          <w:tab w:val="right" w:leader="dot" w:pos="9062"/>
+        </w:tabs>
+        <w:rPr>
+          <w:noProof/>
+        </w:rPr>
+      </w:pPr>
+      <w:hyperlink w:anchor="_Toc193657025" w:history="1">
+        <w:r>
+          <w:rPr>
+            <w:rStyle w:val="Hipercze"/>
+            <w:noProof/>
+          </w:rPr>
+          <w:t>Rysunek 20</w:t>
+        </w:r>
+        <w:r>
+          <w:rPr>
+            <w:noProof/>
+            <w:webHidden/>
+          </w:rPr>
+          <w:tab/>
+        </w:r>
+        <w:r>
+          <w:rPr>
+            <w:noProof/>
+            <w:webHidden/>
+          </w:rPr>
+          <w:fldChar w:fldCharType="begin"/>
+        </w:r>
+        <w:r>
+          <w:rPr>
+            <w:noProof/>
+            <w:webHidden/>
+          </w:rPr>
+          <w:instrText xml:space="preserve"> PAGEREF _Toc193657025 \h </w:instrText>
+        </w:r>
+        <w:r>
+          <w:rPr>
+            <w:noProof/>
+            <w:webHidden/>
+          </w:rPr>
+        </w:r>
+        <w:r>
+          <w:rPr>
+            <w:noProof/>
+            <w:webHidden/>
+          </w:rPr>
+          <w:fldChar w:fldCharType="separate"/>
+        </w:r>
+        <w:r>
+          <w:rPr>
+            <w:noProof/>
+            <w:webHidden/>
+          </w:rPr>
+          <w:t>12</w:t>
+        </w:r>
+        <w:r>
+          <w:rPr>
+            <w:noProof/>
+            <w:webHidden/>
+          </w:rPr>
+          <w:fldChar w:fldCharType="end"/>
+        </w:r>
+      </w:hyperlink>
+    </w:p>
+    <w:p>
+      <w:pPr>
+        <w:rPr>
+          <w:i/>
+          <w:iCs/>
+          <w:color w:val="44546A" w:themeColor="text2"/>
+          <w:sz w:val="18"/>
+          <w:szCs w:val="18"/>
+        </w:rPr>
+      </w:pPr>
+      <w:r>
+        <w:rPr>
+          <w:i/>
+          <w:iCs/>
+          <w:color w:val="44546A" w:themeColor="text2"/>
+          <w:sz w:val="18"/>
+          <w:szCs w:val="18"/>
+        </w:rPr>
+        <w:fldChar w:fldCharType="end"/>
+      </w:r>
+    </w:p>
     <w:p/>
     <w:sectPr>
-      <w:footerReference w:type="default" r:id="rId10"/>
+      <w:footerReference w:type="default" r:id="rId24"/>
       <w:pgSz w:w="11906" w:h="16838"/>
       <w:pgMar w:top="1417" w:right="1417" w:bottom="1417" w:left="1417" w:header="709" w:footer="709" w:gutter="0"/>
       <w:cols w:space="708"/>
@@ -1142,9 +4145,9 @@
 <file path=word/numbering.xml><?xml version="1.0" encoding="utf-8"?>
 <w:numbering xmlns:wpc="http://schemas.microsoft.com/office/word/2010/wordprocessingCanvas" xmlns:cx="http://schemas.microsoft.com/office/drawing/2014/chartex" xmlns:cx1="http://schemas.microsoft.com/office/drawing/2015/9/8/chartex" xmlns:cx2="http://schemas.microsoft.com/office/drawing/2015/10/21/chartex" xmlns:cx3="http://schemas.microsoft.com/office/drawing/2016/5/9/chartex" xmlns:cx4="http://schemas.microsoft.com/office/drawing/2016/5/10/chartex" xmlns:cx5="http://schemas.microsoft.com/office/drawing/2016/5/11/chartex" xmlns:cx6="http://schemas.microsoft.com/office/drawing/2016/5/12/chartex" xmlns:cx7="http://schemas.microsoft.com/office/drawing/2016/5/13/chartex" xmlns:cx8="http://schemas.microsoft.com/office/drawing/2016/5/14/chartex" xmlns:mc="http://schemas.openxmlformats.org/markup-compatibility/2006" xmlns:aink="http://schemas.microsoft.com/office/drawing/2016/ink" xmlns:am3d="http://schemas.microsoft.com/office/drawing/2017/model3d" xmlns:o="urn:schemas-microsoft-com:office:office" xmlns:oel="http://schemas.microsoft.com/office/2019/extlst" xmlns:r="http://schemas.openxmlformats.org/officeDocument/2006/relationships" xmlns:m="http://schemas.openxmlformats.org/officeDocument/2006/math" xmlns:v="urn:schemas-microsoft-com:vml" xmlns:wp14="http://schemas.microsoft.com/office/word/2010/wordprocessingDrawing" xmlns:wp="http://schemas.openxmlformats.org/drawingml/2006/wordprocessingDrawing" xmlns:w10="urn:schemas-microsoft-com:office:word" xmlns:w="http://schemas.openxmlformats.org/wordprocessingml/2006/main" xmlns:w14="http://schemas.microsoft.com/office/word/2010/wordml" xmlns:w15="http://schemas.microsoft.com/office/word/2012/wordml" xmlns:w16cex="http://schemas.microsoft.com/office/word/2018/wordml/cex" xmlns:w16cid="http://schemas.microsoft.com/office/word/2016/wordml/cid" xmlns:w16="http://schemas.microsoft.com/office/word/2018/wordml" xmlns:w16du="http://schemas.microsoft.com/office/word/2023/wordml/word16du" xmlns:w16sdtdh="http://schemas.microsoft.com/office/word/2020/wordml/sdtdatahash" xmlns:w16sdtfl="http://schemas.microsoft.com/office/word/2024/wordml/sdtformatlock" xmlns:w16se="http://schemas.microsoft.com/office/word/2015/wordml/symex" xmlns:wpg="http://schemas.microsoft.com/office/word/2010/wordprocessingGroup" xmlns:wpi="http://schemas.microsoft.com/office/word/2010/wordprocessingInk" xmlns:wne="http://schemas.microsoft.com/office/word/2006/wordml" xmlns:wps="http://schemas.microsoft.com/office/word/2010/wordprocessingShape" mc:Ignorable="w14 w15 w16se w16cid w16 w16cex w16sdtdh w16sdtfl w16du wp14">
   <w:abstractNum w:abstractNumId="0" w15:restartNumberingAfterBreak="0">
-    <w:nsid w:val="7FBC28F9"/>
+    <w:nsid w:val="2CBE2CD8"/>
     <w:multiLevelType w:val="hybridMultilevel"/>
-    <w:tmpl w:val="2B304CFC"/>
+    <w:tmpl w:val="C096D1DE"/>
     <w:lvl w:ilvl="0" w:tplc="0415000F">
       <w:start w:val="1"/>
       <w:numFmt w:val="decimal"/>
@@ -1230,7 +4233,99 @@
       </w:pPr>
     </w:lvl>
   </w:abstractNum>
+  <w:abstractNum w:abstractNumId="1" w15:restartNumberingAfterBreak="0">
+    <w:nsid w:val="7FBC28F9"/>
+    <w:multiLevelType w:val="hybridMultilevel"/>
+    <w:tmpl w:val="2B304CFC"/>
+    <w:lvl w:ilvl="0" w:tplc="0415000F">
+      <w:start w:val="1"/>
+      <w:numFmt w:val="decimal"/>
+      <w:lvlText w:val="%1."/>
+      <w:lvlJc w:val="left"/>
+      <w:pPr>
+        <w:ind w:left="720" w:hanging="360"/>
+      </w:pPr>
+      <w:rPr>
+        <w:rFonts w:hint="default"/>
+      </w:rPr>
+    </w:lvl>
+    <w:lvl w:ilvl="1" w:tplc="04150019" w:tentative="1">
+      <w:start w:val="1"/>
+      <w:numFmt w:val="lowerLetter"/>
+      <w:lvlText w:val="%2."/>
+      <w:lvlJc w:val="left"/>
+      <w:pPr>
+        <w:ind w:left="1440" w:hanging="360"/>
+      </w:pPr>
+    </w:lvl>
+    <w:lvl w:ilvl="2" w:tplc="0415001B" w:tentative="1">
+      <w:start w:val="1"/>
+      <w:numFmt w:val="lowerRoman"/>
+      <w:lvlText w:val="%3."/>
+      <w:lvlJc w:val="right"/>
+      <w:pPr>
+        <w:ind w:left="2160" w:hanging="180"/>
+      </w:pPr>
+    </w:lvl>
+    <w:lvl w:ilvl="3" w:tplc="0415000F" w:tentative="1">
+      <w:start w:val="1"/>
+      <w:numFmt w:val="decimal"/>
+      <w:lvlText w:val="%4."/>
+      <w:lvlJc w:val="left"/>
+      <w:pPr>
+        <w:ind w:left="2880" w:hanging="360"/>
+      </w:pPr>
+    </w:lvl>
+    <w:lvl w:ilvl="4" w:tplc="04150019" w:tentative="1">
+      <w:start w:val="1"/>
+      <w:numFmt w:val="lowerLetter"/>
+      <w:lvlText w:val="%5."/>
+      <w:lvlJc w:val="left"/>
+      <w:pPr>
+        <w:ind w:left="3600" w:hanging="360"/>
+      </w:pPr>
+    </w:lvl>
+    <w:lvl w:ilvl="5" w:tplc="0415001B" w:tentative="1">
+      <w:start w:val="1"/>
+      <w:numFmt w:val="lowerRoman"/>
+      <w:lvlText w:val="%6."/>
+      <w:lvlJc w:val="right"/>
+      <w:pPr>
+        <w:ind w:left="4320" w:hanging="180"/>
+      </w:pPr>
+    </w:lvl>
+    <w:lvl w:ilvl="6" w:tplc="0415000F" w:tentative="1">
+      <w:start w:val="1"/>
+      <w:numFmt w:val="decimal"/>
+      <w:lvlText w:val="%7."/>
+      <w:lvlJc w:val="left"/>
+      <w:pPr>
+        <w:ind w:left="5040" w:hanging="360"/>
+      </w:pPr>
+    </w:lvl>
+    <w:lvl w:ilvl="7" w:tplc="04150019" w:tentative="1">
+      <w:start w:val="1"/>
+      <w:numFmt w:val="lowerLetter"/>
+      <w:lvlText w:val="%8."/>
+      <w:lvlJc w:val="left"/>
+      <w:pPr>
+        <w:ind w:left="5760" w:hanging="360"/>
+      </w:pPr>
+    </w:lvl>
+    <w:lvl w:ilvl="8" w:tplc="0415001B" w:tentative="1">
+      <w:start w:val="1"/>
+      <w:numFmt w:val="lowerRoman"/>
+      <w:lvlText w:val="%9."/>
+      <w:lvlJc w:val="right"/>
+      <w:pPr>
+        <w:ind w:left="6480" w:hanging="180"/>
+      </w:pPr>
+    </w:lvl>
+  </w:abstractNum>
   <w:num w:numId="1" w16cid:durableId="754278079">
+    <w:abstractNumId w:val="1"/>
+  </w:num>
+  <w:num w:numId="2" w16cid:durableId="323239938">
     <w:abstractNumId w:val="0"/>
   </w:num>
 </w:numbering>
@@ -2293,6 +5388,36 @@
     <w:uiPriority w:val="99"/>
     <w:rsid w:val="00725962"/>
   </w:style>
+  <w:style w:type="paragraph" w:styleId="Legenda">
+    <w:name w:val="caption"/>
+    <w:basedOn w:val="Normalny"/>
+    <w:next w:val="Normalny"/>
+    <w:uiPriority w:val="35"/>
+    <w:unhideWhenUsed/>
+    <w:qFormat/>
+    <w:rsid w:val="00757253"/>
+    <w:pPr>
+      <w:spacing w:after="200" w:line="240" w:lineRule="auto"/>
+    </w:pPr>
+    <w:rPr>
+      <w:i/>
+      <w:iCs/>
+      <w:color w:val="44546A" w:themeColor="text2"/>
+      <w:sz w:val="18"/>
+      <w:szCs w:val="18"/>
+    </w:rPr>
+  </w:style>
+  <w:style w:type="paragraph" w:styleId="Spisilustracji">
+    <w:name w:val="table of figures"/>
+    <w:basedOn w:val="Normalny"/>
+    <w:next w:val="Normalny"/>
+    <w:uiPriority w:val="99"/>
+    <w:unhideWhenUsed/>
+    <w:rsid w:val="00E40C42"/>
+    <w:pPr>
+      <w:spacing w:after="0"/>
+    </w:pPr>
+  </w:style>
 </w:styles>
 </file>
 
